--- a/文档/G08数据字典.docx
+++ b/文档/G08数据字典.docx
@@ -268,7 +268,6 @@
         </w:rPr>
         <w:t xml:space="preserve"> </w:t>
       </w:r>
-      <w:proofErr w:type="spellStart"/>
       <w:r>
         <w:rPr>
           <w:rFonts w:ascii="宋体" w:hAnsi="宋体" w:hint="eastAsia"/>
@@ -279,7 +278,6 @@
         </w:rPr>
         <w:t>SEChat</w:t>
       </w:r>
-      <w:proofErr w:type="spellEnd"/>
       <w:r>
         <w:rPr>
           <w:rFonts w:ascii="宋体" w:hAnsi="宋体"/>
@@ -702,7 +700,7 @@
       <w:bookmarkStart w:id="3" w:name="_Toc222760856"/>
       <w:bookmarkStart w:id="4" w:name="_Toc275037152"/>
       <w:bookmarkStart w:id="5" w:name="_Toc401334905"/>
-      <w:bookmarkStart w:id="6" w:name="_Toc133218093"/>
+      <w:bookmarkStart w:id="6" w:name="_Toc134471449"/>
       <w:r>
         <w:rPr>
           <w:rFonts w:ascii="宋体" w:eastAsia="宋体" w:hAnsi="宋体" w:hint="eastAsia"/>
@@ -764,7 +762,7 @@
         </w:rPr>
         <w:fldChar w:fldCharType="separate"/>
       </w:r>
-      <w:hyperlink w:anchor="_Toc133218093" w:history="1">
+      <w:hyperlink w:anchor="_Toc134471449" w:history="1">
         <w:r>
           <w:rPr>
             <w:rStyle w:val="a7"/>
@@ -792,7 +790,7 @@
             <w:noProof/>
             <w:webHidden/>
           </w:rPr>
-          <w:instrText xml:space="preserve"> PAGEREF _Toc133218093 \h </w:instrText>
+          <w:instrText xml:space="preserve"> PAGEREF _Toc134471449 \h </w:instrText>
         </w:r>
         <w:r>
           <w:rPr>
@@ -834,7 +832,7 @@
           <w14:ligatures w14:val="standardContextual"/>
         </w:rPr>
       </w:pPr>
-      <w:hyperlink w:anchor="_Toc133218094" w:history="1">
+      <w:hyperlink w:anchor="_Toc134471450" w:history="1">
         <w:r>
           <w:rPr>
             <w:rStyle w:val="a7"/>
@@ -862,7 +860,7 @@
             <w:noProof/>
             <w:webHidden/>
           </w:rPr>
-          <w:instrText xml:space="preserve"> PAGEREF _Toc133218094 \h </w:instrText>
+          <w:instrText xml:space="preserve"> PAGEREF _Toc134471450 \h </w:instrText>
         </w:r>
         <w:r>
           <w:rPr>
@@ -904,14 +902,14 @@
           <w14:ligatures w14:val="standardContextual"/>
         </w:rPr>
       </w:pPr>
-      <w:hyperlink w:anchor="_Toc133218095" w:history="1">
+      <w:hyperlink w:anchor="_Toc134471451" w:history="1">
         <w:r>
           <w:rPr>
             <w:rStyle w:val="a7"/>
             <w:rFonts w:ascii="宋体" w:hAnsi="宋体"/>
             <w:noProof/>
           </w:rPr>
-          <w:t>第1章 用户群分类</w:t>
+          <w:t>第1章 数据字典</w:t>
         </w:r>
         <w:r>
           <w:rPr>
@@ -932,7 +930,7 @@
             <w:noProof/>
             <w:webHidden/>
           </w:rPr>
-          <w:instrText xml:space="preserve"> PAGEREF _Toc133218095 \h </w:instrText>
+          <w:instrText xml:space="preserve"> PAGEREF _Toc134471451 \h </w:instrText>
         </w:r>
         <w:r>
           <w:rPr>
@@ -1027,7 +1025,7 @@
       <w:bookmarkStart w:id="9" w:name="_Toc119258633"/>
       <w:bookmarkStart w:id="10" w:name="_Toc121498176"/>
       <w:bookmarkStart w:id="11" w:name="_Toc121504973"/>
-      <w:bookmarkStart w:id="12" w:name="_Toc133218094"/>
+      <w:bookmarkStart w:id="12" w:name="_Toc134471450"/>
       <w:r>
         <w:rPr>
           <w:rFonts w:ascii="宋体" w:eastAsia="宋体" w:hAnsi="宋体" w:hint="eastAsia"/>
@@ -1791,6 +1789,7 @@
           <w:rFonts w:ascii="宋体" w:hAnsi="宋体"/>
         </w:rPr>
       </w:pPr>
+      <w:bookmarkStart w:id="13" w:name="_Toc134471451"/>
       <w:r>
         <w:rPr>
           <w:rFonts w:ascii="宋体" w:hAnsi="宋体" w:hint="eastAsia"/>
@@ -1798,6 +1797,7 @@
         <w:lastRenderedPageBreak/>
         <w:t>数据字典</w:t>
       </w:r>
+      <w:bookmarkEnd w:id="13"/>
     </w:p>
     <w:tbl>
       <w:tblPr>
@@ -2060,15 +2060,7 @@
               <w:jc w:val="center"/>
             </w:pPr>
             <w:r>
-              <w:t>\</w:t>
-            </w:r>
-            <w:proofErr w:type="gramStart"/>
-            <w:r>
-              <w:t>d{</w:t>
-            </w:r>
-            <w:proofErr w:type="gramEnd"/>
-            <w:r>
-              <w:t>8}</w:t>
+              <w:t>\d{8}</w:t>
             </w:r>
           </w:p>
         </w:tc>
@@ -2198,15 +2190,7 @@
               <w:jc w:val="center"/>
             </w:pPr>
             <w:r>
-              <w:t>\</w:t>
-            </w:r>
-            <w:proofErr w:type="gramStart"/>
-            <w:r>
-              <w:t>d{</w:t>
-            </w:r>
-            <w:proofErr w:type="gramEnd"/>
-            <w:r>
-              <w:t>1-15}</w:t>
+              <w:t>\d{1-15}</w:t>
             </w:r>
           </w:p>
         </w:tc>
@@ -2641,15 +2625,7 @@
               <w:jc w:val="center"/>
             </w:pPr>
             <w:r>
-              <w:t>\</w:t>
-            </w:r>
-            <w:proofErr w:type="gramStart"/>
-            <w:r>
-              <w:t>s{</w:t>
-            </w:r>
-            <w:proofErr w:type="gramEnd"/>
-            <w:r>
-              <w:t>1-10}</w:t>
+              <w:t>\s{1-10}</w:t>
             </w:r>
           </w:p>
         </w:tc>
@@ -2784,13 +2760,8 @@
               </w:rPr>
               <w:t>\</w:t>
             </w:r>
-            <w:proofErr w:type="gramStart"/>
-            <w:r>
-              <w:t>s{</w:t>
-            </w:r>
-            <w:proofErr w:type="gramEnd"/>
-            <w:r>
-              <w:t>1-50}</w:t>
+            <w:r>
+              <w:t>s{1-50}</w:t>
             </w:r>
           </w:p>
         </w:tc>
@@ -3440,13 +3411,8 @@
               </w:rPr>
               <w:t>\</w:t>
             </w:r>
-            <w:proofErr w:type="gramStart"/>
-            <w:r>
-              <w:t>s{</w:t>
-            </w:r>
-            <w:proofErr w:type="gramEnd"/>
-            <w:r>
-              <w:t>1-50}</w:t>
+            <w:r>
+              <w:t>s{1-50}</w:t>
             </w:r>
           </w:p>
         </w:tc>
@@ -3572,13 +3538,8 @@
               </w:rPr>
               <w:t>\</w:t>
             </w:r>
-            <w:proofErr w:type="gramStart"/>
-            <w:r>
-              <w:t>s{</w:t>
-            </w:r>
-            <w:proofErr w:type="gramEnd"/>
-            <w:r>
-              <w:t>1-50}</w:t>
+            <w:r>
+              <w:t>s{1-50}</w:t>
             </w:r>
           </w:p>
         </w:tc>
@@ -4216,15 +4177,7 @@
               <w:jc w:val="center"/>
             </w:pPr>
             <w:r>
-              <w:t>\</w:t>
-            </w:r>
-            <w:proofErr w:type="gramStart"/>
-            <w:r>
-              <w:t>d{</w:t>
-            </w:r>
-            <w:proofErr w:type="gramEnd"/>
-            <w:r>
-              <w:t>8}</w:t>
+              <w:t>\d{8}</w:t>
             </w:r>
           </w:p>
         </w:tc>
@@ -4359,13 +4312,8 @@
               </w:rPr>
               <w:t>\</w:t>
             </w:r>
-            <w:proofErr w:type="gramStart"/>
-            <w:r>
-              <w:t>s{</w:t>
-            </w:r>
-            <w:proofErr w:type="gramEnd"/>
-            <w:r>
-              <w:t>1-10}</w:t>
+            <w:r>
+              <w:t>s{1-10}</w:t>
             </w:r>
           </w:p>
         </w:tc>
@@ -4630,15 +4578,7 @@
               <w:jc w:val="center"/>
             </w:pPr>
             <w:r>
-              <w:t>\</w:t>
-            </w:r>
-            <w:proofErr w:type="gramStart"/>
-            <w:r>
-              <w:t>d{</w:t>
-            </w:r>
-            <w:proofErr w:type="gramEnd"/>
-            <w:r>
-              <w:t>8}</w:t>
+              <w:t>\d{8}</w:t>
             </w:r>
           </w:p>
         </w:tc>
@@ -4773,13 +4713,8 @@
               </w:rPr>
               <w:t>\</w:t>
             </w:r>
-            <w:proofErr w:type="gramStart"/>
-            <w:r>
-              <w:t>s{</w:t>
-            </w:r>
-            <w:proofErr w:type="gramEnd"/>
-            <w:r>
-              <w:t>1-10}</w:t>
+            <w:r>
+              <w:t>s{1-10}</w:t>
             </w:r>
           </w:p>
         </w:tc>
@@ -5056,21 +4991,10 @@
               <w:rPr>
                 <w:rFonts w:hint="eastAsia"/>
               </w:rPr>
-              <w:t>\</w:t>
-            </w:r>
-            <w:proofErr w:type="gramStart"/>
-            <w:r>
-              <w:rPr>
-                <w:rFonts w:hint="eastAsia"/>
-              </w:rPr>
-              <w:t>d</w:t>
-            </w:r>
-            <w:r>
-              <w:t>{</w:t>
-            </w:r>
-            <w:proofErr w:type="gramEnd"/>
-            <w:r>
-              <w:t>8}</w:t>
+              <w:t>\d</w:t>
+            </w:r>
+            <w:r>
+              <w:t>{8}</w:t>
             </w:r>
           </w:p>
         </w:tc>
@@ -5203,15 +5127,7 @@
               <w:jc w:val="center"/>
             </w:pPr>
             <w:r>
-              <w:t>\</w:t>
-            </w:r>
-            <w:proofErr w:type="gramStart"/>
-            <w:r>
-              <w:t>s{</w:t>
-            </w:r>
-            <w:proofErr w:type="gramEnd"/>
-            <w:r>
-              <w:t>1-100}</w:t>
+              <w:t>\s{1-100}</w:t>
             </w:r>
           </w:p>
         </w:tc>
@@ -5354,13 +5270,8 @@
               <w:lastRenderedPageBreak/>
               <w:t>\</w:t>
             </w:r>
-            <w:proofErr w:type="gramStart"/>
-            <w:r>
-              <w:t>s{</w:t>
-            </w:r>
-            <w:proofErr w:type="gramEnd"/>
-            <w:r>
-              <w:t>1-20}</w:t>
+            <w:r>
+              <w:t>s{1-20}</w:t>
             </w:r>
           </w:p>
         </w:tc>
@@ -5499,15 +5410,7 @@
               <w:jc w:val="center"/>
             </w:pPr>
             <w:r>
-              <w:t>\</w:t>
-            </w:r>
-            <w:proofErr w:type="gramStart"/>
-            <w:r>
-              <w:t>d{</w:t>
-            </w:r>
-            <w:proofErr w:type="gramEnd"/>
-            <w:r>
-              <w:t>8}</w:t>
+              <w:t>\d{8}</w:t>
             </w:r>
           </w:p>
         </w:tc>
@@ -5986,21 +5889,10 @@
               <w:rPr>
                 <w:rFonts w:hint="eastAsia"/>
               </w:rPr>
-              <w:t>\</w:t>
-            </w:r>
-            <w:proofErr w:type="gramStart"/>
-            <w:r>
-              <w:rPr>
-                <w:rFonts w:hint="eastAsia"/>
-              </w:rPr>
-              <w:t>d</w:t>
-            </w:r>
-            <w:r>
-              <w:t>{</w:t>
-            </w:r>
-            <w:proofErr w:type="gramEnd"/>
-            <w:r>
-              <w:t>8}</w:t>
+              <w:t>\d</w:t>
+            </w:r>
+            <w:r>
+              <w:t>{8}</w:t>
             </w:r>
           </w:p>
         </w:tc>
@@ -6115,15 +6007,7 @@
               <w:jc w:val="center"/>
             </w:pPr>
             <w:r>
-              <w:t>\</w:t>
-            </w:r>
-            <w:proofErr w:type="gramStart"/>
-            <w:r>
-              <w:t>s{</w:t>
-            </w:r>
-            <w:proofErr w:type="gramEnd"/>
-            <w:r>
-              <w:t>1-10}</w:t>
+              <w:t>\s{1-10}</w:t>
             </w:r>
           </w:p>
         </w:tc>
@@ -6397,21 +6281,10 @@
               <w:rPr>
                 <w:rFonts w:hint="eastAsia"/>
               </w:rPr>
-              <w:t>\</w:t>
-            </w:r>
-            <w:proofErr w:type="gramStart"/>
-            <w:r>
-              <w:rPr>
-                <w:rFonts w:hint="eastAsia"/>
-              </w:rPr>
-              <w:t>d</w:t>
-            </w:r>
-            <w:r>
-              <w:t>{</w:t>
-            </w:r>
-            <w:proofErr w:type="gramEnd"/>
-            <w:r>
-              <w:t>8}</w:t>
+              <w:t>\d</w:t>
+            </w:r>
+            <w:r>
+              <w:t>{8}</w:t>
             </w:r>
           </w:p>
         </w:tc>
@@ -6531,13 +6404,8 @@
               </w:rPr>
               <w:t>\</w:t>
             </w:r>
-            <w:proofErr w:type="gramStart"/>
-            <w:r>
-              <w:t>s{</w:t>
-            </w:r>
-            <w:proofErr w:type="gramEnd"/>
-            <w:r>
-              <w:t>1-10}</w:t>
+            <w:r>
+              <w:t>s{1-10}</w:t>
             </w:r>
           </w:p>
         </w:tc>
@@ -6673,21 +6541,10 @@
               <w:rPr>
                 <w:rFonts w:hint="eastAsia"/>
               </w:rPr>
-              <w:t>\</w:t>
-            </w:r>
-            <w:proofErr w:type="gramStart"/>
-            <w:r>
-              <w:rPr>
-                <w:rFonts w:hint="eastAsia"/>
-              </w:rPr>
-              <w:t>d</w:t>
-            </w:r>
-            <w:r>
-              <w:t>{</w:t>
-            </w:r>
-            <w:proofErr w:type="gramEnd"/>
-            <w:r>
-              <w:t>8}</w:t>
+              <w:t>\d</w:t>
+            </w:r>
+            <w:r>
+              <w:t>{8}</w:t>
             </w:r>
           </w:p>
         </w:tc>
@@ -6972,21 +6829,10 @@
               <w:rPr>
                 <w:rFonts w:hint="eastAsia"/>
               </w:rPr>
-              <w:t>\</w:t>
-            </w:r>
-            <w:proofErr w:type="gramStart"/>
-            <w:r>
-              <w:rPr>
-                <w:rFonts w:hint="eastAsia"/>
-              </w:rPr>
-              <w:t>d</w:t>
-            </w:r>
-            <w:r>
-              <w:t>{</w:t>
-            </w:r>
-            <w:proofErr w:type="gramEnd"/>
-            <w:r>
-              <w:t>8}</w:t>
+              <w:t>\d</w:t>
+            </w:r>
+            <w:r>
+              <w:t>{8}</w:t>
             </w:r>
           </w:p>
         </w:tc>
@@ -7301,13 +7147,8 @@
               </w:rPr>
               <w:t>\</w:t>
             </w:r>
-            <w:proofErr w:type="gramStart"/>
-            <w:r>
-              <w:t>s{</w:t>
-            </w:r>
-            <w:proofErr w:type="gramEnd"/>
-            <w:r>
-              <w:t>1-25}</w:t>
+            <w:r>
+              <w:t>s{1-25}</w:t>
             </w:r>
           </w:p>
         </w:tc>
@@ -7459,13 +7300,8 @@
               </w:rPr>
               <w:t>\</w:t>
             </w:r>
-            <w:proofErr w:type="gramStart"/>
-            <w:r>
-              <w:t>s{</w:t>
-            </w:r>
-            <w:proofErr w:type="gramEnd"/>
-            <w:r>
-              <w:t>1-1000}</w:t>
+            <w:r>
+              <w:t>s{1-1000}</w:t>
             </w:r>
           </w:p>
         </w:tc>
@@ -7764,13 +7600,8 @@
               </w:rPr>
               <w:t>\</w:t>
             </w:r>
-            <w:proofErr w:type="gramStart"/>
-            <w:r>
-              <w:t>s{</w:t>
-            </w:r>
-            <w:proofErr w:type="gramEnd"/>
-            <w:r>
-              <w:t>1-100}</w:t>
+            <w:r>
+              <w:t>s{1-100}</w:t>
             </w:r>
           </w:p>
         </w:tc>
@@ -7908,13 +7739,8 @@
               </w:rPr>
               <w:t>\</w:t>
             </w:r>
-            <w:proofErr w:type="gramStart"/>
-            <w:r>
-              <w:t>s{</w:t>
-            </w:r>
-            <w:proofErr w:type="gramEnd"/>
-            <w:r>
-              <w:t>1-8}</w:t>
+            <w:r>
+              <w:t>s{1-8}</w:t>
             </w:r>
           </w:p>
         </w:tc>
@@ -8043,13 +7869,8 @@
               </w:rPr>
               <w:t>\</w:t>
             </w:r>
-            <w:proofErr w:type="gramStart"/>
-            <w:r>
-              <w:t>s{</w:t>
-            </w:r>
-            <w:proofErr w:type="gramEnd"/>
-            <w:r>
-              <w:t>1-8}</w:t>
+            <w:r>
+              <w:t>s{1-8}</w:t>
             </w:r>
           </w:p>
         </w:tc>
@@ -8175,13 +7996,8 @@
               </w:rPr>
               <w:t>\</w:t>
             </w:r>
-            <w:proofErr w:type="gramStart"/>
-            <w:r>
-              <w:t>d{</w:t>
-            </w:r>
-            <w:proofErr w:type="gramEnd"/>
-            <w:r>
-              <w:t>1-10}</w:t>
+            <w:r>
+              <w:t>d{1-10}</w:t>
             </w:r>
           </w:p>
         </w:tc>
@@ -8836,13 +8652,8 @@
               <w:lastRenderedPageBreak/>
               <w:t>\</w:t>
             </w:r>
-            <w:proofErr w:type="gramStart"/>
-            <w:r>
-              <w:t>d{</w:t>
-            </w:r>
-            <w:proofErr w:type="gramEnd"/>
-            <w:r>
-              <w:t>8}</w:t>
+            <w:r>
+              <w:t>d{8}</w:t>
             </w:r>
           </w:p>
         </w:tc>
@@ -8971,13 +8782,8 @@
               </w:rPr>
               <w:t>\</w:t>
             </w:r>
-            <w:proofErr w:type="gramStart"/>
-            <w:r>
-              <w:t>d{</w:t>
-            </w:r>
-            <w:proofErr w:type="gramEnd"/>
-            <w:r>
-              <w:t>8}</w:t>
+            <w:r>
+              <w:t>d{8}</w:t>
             </w:r>
           </w:p>
         </w:tc>
@@ -9114,13 +8920,8 @@
               </w:rPr>
               <w:t>\</w:t>
             </w:r>
-            <w:proofErr w:type="gramStart"/>
-            <w:r>
-              <w:t>s{</w:t>
-            </w:r>
-            <w:proofErr w:type="gramEnd"/>
-            <w:r>
-              <w:t>1-1000}</w:t>
+            <w:r>
+              <w:t>s{1-1000}</w:t>
             </w:r>
           </w:p>
         </w:tc>
@@ -9425,13 +9226,8 @@
               </w:rPr>
               <w:t>\</w:t>
             </w:r>
-            <w:proofErr w:type="gramStart"/>
-            <w:r>
-              <w:t>d{</w:t>
-            </w:r>
-            <w:proofErr w:type="gramEnd"/>
-            <w:r>
-              <w:t>1-10}</w:t>
+            <w:r>
+              <w:t>d{1-10}</w:t>
             </w:r>
           </w:p>
         </w:tc>
@@ -9566,13 +9362,8 @@
               </w:rPr>
               <w:t>\</w:t>
             </w:r>
-            <w:proofErr w:type="gramStart"/>
-            <w:r>
-              <w:t>s{</w:t>
-            </w:r>
-            <w:proofErr w:type="gramEnd"/>
-            <w:r>
-              <w:t>8}</w:t>
+            <w:r>
+              <w:t>s{8}</w:t>
             </w:r>
           </w:p>
         </w:tc>
@@ -9964,13 +9755,8 @@
               </w:rPr>
               <w:t>\</w:t>
             </w:r>
-            <w:proofErr w:type="gramStart"/>
-            <w:r>
-              <w:t>d{</w:t>
-            </w:r>
-            <w:proofErr w:type="gramEnd"/>
-            <w:r>
-              <w:t>8}</w:t>
+            <w:r>
+              <w:t>d{8}</w:t>
             </w:r>
           </w:p>
         </w:tc>
@@ -10099,13 +9885,8 @@
               </w:rPr>
               <w:t>\</w:t>
             </w:r>
-            <w:proofErr w:type="gramStart"/>
-            <w:r>
-              <w:t>d{</w:t>
-            </w:r>
-            <w:proofErr w:type="gramEnd"/>
-            <w:r>
-              <w:t>8}</w:t>
+            <w:r>
+              <w:t>d{8}</w:t>
             </w:r>
           </w:p>
         </w:tc>
@@ -10242,13 +10023,8 @@
               </w:rPr>
               <w:t>\</w:t>
             </w:r>
-            <w:proofErr w:type="gramStart"/>
-            <w:r>
-              <w:t>s{</w:t>
-            </w:r>
-            <w:proofErr w:type="gramEnd"/>
-            <w:r>
-              <w:t>1-300}</w:t>
+            <w:r>
+              <w:t>s{1-300}</w:t>
             </w:r>
           </w:p>
         </w:tc>
@@ -10378,15 +10154,7 @@
               <w:jc w:val="center"/>
             </w:pPr>
             <w:r>
-              <w:t>\</w:t>
-            </w:r>
-            <w:proofErr w:type="gramStart"/>
-            <w:r>
-              <w:t>d{</w:t>
-            </w:r>
-            <w:proofErr w:type="gramEnd"/>
-            <w:r>
-              <w:t>1-10}</w:t>
+              <w:t>\d{1-10}</w:t>
             </w:r>
           </w:p>
         </w:tc>
@@ -10521,13 +10289,8 @@
               </w:rPr>
               <w:t>\</w:t>
             </w:r>
-            <w:proofErr w:type="gramStart"/>
-            <w:r>
-              <w:t>d{</w:t>
-            </w:r>
-            <w:proofErr w:type="gramEnd"/>
-            <w:r>
-              <w:t>8}</w:t>
+            <w:r>
+              <w:t>d{8}</w:t>
             </w:r>
           </w:p>
         </w:tc>
@@ -10860,13 +10623,8 @@
               </w:rPr>
               <w:t>\</w:t>
             </w:r>
-            <w:proofErr w:type="gramStart"/>
-            <w:r>
-              <w:t>d{</w:t>
-            </w:r>
-            <w:proofErr w:type="gramEnd"/>
-            <w:r>
-              <w:t>8}</w:t>
+            <w:r>
+              <w:t>d{8}</w:t>
             </w:r>
           </w:p>
         </w:tc>
@@ -11019,13 +10777,8 @@
               </w:rPr>
               <w:t>\</w:t>
             </w:r>
-            <w:proofErr w:type="gramStart"/>
-            <w:r>
-              <w:t>d{</w:t>
-            </w:r>
-            <w:proofErr w:type="gramEnd"/>
-            <w:r>
-              <w:t>8}</w:t>
+            <w:r>
+              <w:t>d{8}</w:t>
             </w:r>
           </w:p>
         </w:tc>
@@ -11166,13 +10919,8 @@
               </w:rPr>
               <w:t>\</w:t>
             </w:r>
-            <w:proofErr w:type="gramStart"/>
-            <w:r>
-              <w:t>d{</w:t>
-            </w:r>
-            <w:proofErr w:type="gramEnd"/>
-            <w:r>
-              <w:t>8}</w:t>
+            <w:r>
+              <w:t>d{8}</w:t>
             </w:r>
           </w:p>
         </w:tc>
@@ -11525,13 +11273,8 @@
               </w:rPr>
               <w:t>\</w:t>
             </w:r>
-            <w:proofErr w:type="gramStart"/>
-            <w:r>
-              <w:t>d{</w:t>
-            </w:r>
-            <w:proofErr w:type="gramEnd"/>
-            <w:r>
-              <w:t>8}</w:t>
+            <w:r>
+              <w:t>d{8}</w:t>
             </w:r>
           </w:p>
         </w:tc>
@@ -11870,13 +11613,8 @@
               </w:rPr>
               <w:t>\</w:t>
             </w:r>
-            <w:proofErr w:type="gramStart"/>
-            <w:r>
-              <w:t>d{</w:t>
-            </w:r>
-            <w:proofErr w:type="gramEnd"/>
-            <w:r>
-              <w:t>8}</w:t>
+            <w:r>
+              <w:t>d{8}</w:t>
             </w:r>
           </w:p>
         </w:tc>
@@ -12152,13 +11890,8 @@
               </w:rPr>
               <w:t>\</w:t>
             </w:r>
-            <w:proofErr w:type="gramStart"/>
-            <w:r>
-              <w:t>s{</w:t>
-            </w:r>
-            <w:proofErr w:type="gramEnd"/>
-            <w:r>
-              <w:t>1-1000}</w:t>
+            <w:r>
+              <w:t>s{1-1000}</w:t>
             </w:r>
           </w:p>
         </w:tc>
@@ -12311,13 +12044,8 @@
               </w:rPr>
               <w:t>\</w:t>
             </w:r>
-            <w:proofErr w:type="gramStart"/>
-            <w:r>
-              <w:t>d{</w:t>
-            </w:r>
-            <w:proofErr w:type="gramEnd"/>
-            <w:r>
-              <w:t>8}</w:t>
+            <w:r>
+              <w:t>d{8}</w:t>
             </w:r>
           </w:p>
         </w:tc>
@@ -12630,13 +12358,8 @@
               </w:rPr>
               <w:t>\</w:t>
             </w:r>
-            <w:proofErr w:type="gramStart"/>
-            <w:r>
-              <w:t>d{</w:t>
-            </w:r>
-            <w:proofErr w:type="gramEnd"/>
-            <w:r>
-              <w:t>8}</w:t>
+            <w:r>
+              <w:t>d{8}</w:t>
             </w:r>
           </w:p>
         </w:tc>
@@ -12929,13 +12652,8 @@
               </w:rPr>
               <w:t>\</w:t>
             </w:r>
-            <w:proofErr w:type="gramStart"/>
-            <w:r>
-              <w:t>s{</w:t>
-            </w:r>
-            <w:proofErr w:type="gramEnd"/>
-            <w:r>
-              <w:t>1-1000}</w:t>
+            <w:r>
+              <w:t>s{1-1000}</w:t>
             </w:r>
           </w:p>
         </w:tc>
@@ -13152,15 +12870,7 @@
               <w:jc w:val="center"/>
             </w:pPr>
             <w:r>
-              <w:t>\</w:t>
-            </w:r>
-            <w:proofErr w:type="gramStart"/>
-            <w:r>
-              <w:t>d{</w:t>
-            </w:r>
-            <w:proofErr w:type="gramEnd"/>
-            <w:r>
-              <w:t>8}</w:t>
+              <w:t>\d{8}</w:t>
             </w:r>
           </w:p>
         </w:tc>
@@ -13289,13 +12999,8 @@
               </w:rPr>
               <w:t>\</w:t>
             </w:r>
-            <w:proofErr w:type="gramStart"/>
-            <w:r>
-              <w:t>d{</w:t>
-            </w:r>
-            <w:proofErr w:type="gramEnd"/>
-            <w:r>
-              <w:t>8}</w:t>
+            <w:r>
+              <w:t>d{8}</w:t>
             </w:r>
           </w:p>
         </w:tc>
@@ -13625,13 +13330,8 @@
               </w:rPr>
               <w:t>\</w:t>
             </w:r>
-            <w:proofErr w:type="gramStart"/>
-            <w:r>
-              <w:t>d{</w:t>
-            </w:r>
-            <w:proofErr w:type="gramEnd"/>
-            <w:r>
-              <w:t>8}</w:t>
+            <w:r>
+              <w:t>d{8}</w:t>
             </w:r>
           </w:p>
         </w:tc>
@@ -13760,13 +13460,8 @@
               </w:rPr>
               <w:t>\</w:t>
             </w:r>
-            <w:proofErr w:type="gramStart"/>
-            <w:r>
-              <w:t>d{</w:t>
-            </w:r>
-            <w:proofErr w:type="gramEnd"/>
-            <w:r>
-              <w:t>8}</w:t>
+            <w:r>
+              <w:t>d{8}</w:t>
             </w:r>
           </w:p>
         </w:tc>
@@ -13895,13 +13590,8 @@
               </w:rPr>
               <w:t>\</w:t>
             </w:r>
-            <w:proofErr w:type="gramStart"/>
-            <w:r>
-              <w:t>d{</w:t>
-            </w:r>
-            <w:proofErr w:type="gramEnd"/>
-            <w:r>
-              <w:t>8}</w:t>
+            <w:r>
+              <w:t>d{8}</w:t>
             </w:r>
           </w:p>
         </w:tc>
@@ -14197,13 +13887,8 @@
               <w:lastRenderedPageBreak/>
               <w:t>\</w:t>
             </w:r>
-            <w:proofErr w:type="gramStart"/>
-            <w:r>
-              <w:t>d{</w:t>
-            </w:r>
-            <w:proofErr w:type="gramEnd"/>
-            <w:r>
-              <w:t>8}</w:t>
+            <w:r>
+              <w:t>d{8}</w:t>
             </w:r>
           </w:p>
         </w:tc>
@@ -14332,13 +14017,8 @@
               </w:rPr>
               <w:t>\</w:t>
             </w:r>
-            <w:proofErr w:type="gramStart"/>
-            <w:r>
-              <w:t>d{</w:t>
-            </w:r>
-            <w:proofErr w:type="gramEnd"/>
-            <w:r>
-              <w:t>8}</w:t>
+            <w:r>
+              <w:t>d{8}</w:t>
             </w:r>
           </w:p>
         </w:tc>
@@ -14467,13 +14147,8 @@
               </w:rPr>
               <w:t>\</w:t>
             </w:r>
-            <w:proofErr w:type="gramStart"/>
-            <w:r>
-              <w:t>d{</w:t>
-            </w:r>
-            <w:proofErr w:type="gramEnd"/>
-            <w:r>
-              <w:t>8}</w:t>
+            <w:r>
+              <w:t>d{8}</w:t>
             </w:r>
           </w:p>
         </w:tc>
@@ -14751,13 +14426,8 @@
               </w:rPr>
               <w:t>\</w:t>
             </w:r>
-            <w:proofErr w:type="gramStart"/>
-            <w:r>
-              <w:t>d{</w:t>
-            </w:r>
-            <w:proofErr w:type="gramEnd"/>
-            <w:r>
-              <w:t>8}</w:t>
+            <w:r>
+              <w:t>d{8}</w:t>
             </w:r>
           </w:p>
         </w:tc>
@@ -14886,13 +14556,8 @@
               </w:rPr>
               <w:t>\</w:t>
             </w:r>
-            <w:proofErr w:type="gramStart"/>
-            <w:r>
-              <w:t>d{</w:t>
-            </w:r>
-            <w:proofErr w:type="gramEnd"/>
-            <w:r>
-              <w:t>8}</w:t>
+            <w:r>
+              <w:t>d{8}</w:t>
             </w:r>
           </w:p>
         </w:tc>
@@ -15021,13 +14686,8 @@
               </w:rPr>
               <w:t>\</w:t>
             </w:r>
-            <w:proofErr w:type="gramStart"/>
-            <w:r>
-              <w:t>d{</w:t>
-            </w:r>
-            <w:proofErr w:type="gramEnd"/>
-            <w:r>
-              <w:t>8}</w:t>
+            <w:r>
+              <w:t>d{8}</w:t>
             </w:r>
           </w:p>
         </w:tc>
@@ -15305,13 +14965,8 @@
               </w:rPr>
               <w:t>\</w:t>
             </w:r>
-            <w:proofErr w:type="gramStart"/>
-            <w:r>
-              <w:t>d{</w:t>
-            </w:r>
-            <w:proofErr w:type="gramEnd"/>
-            <w:r>
-              <w:t>8}</w:t>
+            <w:r>
+              <w:t>d{8}</w:t>
             </w:r>
           </w:p>
         </w:tc>
@@ -15477,13 +15132,8 @@
               </w:rPr>
               <w:t>\</w:t>
             </w:r>
-            <w:proofErr w:type="gramStart"/>
-            <w:r>
-              <w:t>d{</w:t>
-            </w:r>
-            <w:proofErr w:type="gramEnd"/>
-            <w:r>
-              <w:t>1-10}</w:t>
+            <w:r>
+              <w:t>d{1-10}</w:t>
             </w:r>
           </w:p>
         </w:tc>
@@ -15613,15 +15263,7 @@
               <w:jc w:val="center"/>
             </w:pPr>
             <w:r>
-              <w:t>\</w:t>
-            </w:r>
-            <w:proofErr w:type="gramStart"/>
-            <w:r>
-              <w:t>d{</w:t>
-            </w:r>
-            <w:proofErr w:type="gramEnd"/>
-            <w:r>
-              <w:t>8}</w:t>
+              <w:t>\d{8}</w:t>
             </w:r>
           </w:p>
         </w:tc>
@@ -15750,13 +15392,8 @@
               </w:rPr>
               <w:t>\</w:t>
             </w:r>
-            <w:proofErr w:type="gramStart"/>
-            <w:r>
-              <w:t>d{</w:t>
-            </w:r>
-            <w:proofErr w:type="gramEnd"/>
-            <w:r>
-              <w:t>8}</w:t>
+            <w:r>
+              <w:t>d{8}</w:t>
             </w:r>
           </w:p>
         </w:tc>
@@ -16060,13 +15697,8 @@
               </w:rPr>
               <w:t>\</w:t>
             </w:r>
-            <w:proofErr w:type="gramStart"/>
-            <w:r>
-              <w:t>d{</w:t>
-            </w:r>
-            <w:proofErr w:type="gramEnd"/>
-            <w:r>
-              <w:t>8}</w:t>
+            <w:r>
+              <w:t>d{8}</w:t>
             </w:r>
           </w:p>
         </w:tc>
@@ -16195,13 +15827,8 @@
               </w:rPr>
               <w:t>\</w:t>
             </w:r>
-            <w:proofErr w:type="gramStart"/>
-            <w:r>
-              <w:t>d{</w:t>
-            </w:r>
-            <w:proofErr w:type="gramEnd"/>
-            <w:r>
-              <w:t>8}</w:t>
+            <w:r>
+              <w:t>d{8}</w:t>
             </w:r>
           </w:p>
         </w:tc>
@@ -16338,13 +15965,8 @@
               </w:rPr>
               <w:t>\</w:t>
             </w:r>
-            <w:proofErr w:type="gramStart"/>
-            <w:r>
-              <w:t>d{</w:t>
-            </w:r>
-            <w:proofErr w:type="gramEnd"/>
-            <w:r>
-              <w:t>8}</w:t>
+            <w:r>
+              <w:t>d{8}</w:t>
             </w:r>
           </w:p>
         </w:tc>
@@ -16622,13 +16244,8 @@
               </w:rPr>
               <w:t>\</w:t>
             </w:r>
-            <w:proofErr w:type="gramStart"/>
-            <w:r>
-              <w:t>d{</w:t>
-            </w:r>
-            <w:proofErr w:type="gramEnd"/>
-            <w:r>
-              <w:t>8}</w:t>
+            <w:r>
+              <w:t>d{8}</w:t>
             </w:r>
           </w:p>
         </w:tc>
@@ -16757,13 +16374,8 @@
               </w:rPr>
               <w:t>\</w:t>
             </w:r>
-            <w:proofErr w:type="gramStart"/>
-            <w:r>
-              <w:t>d{</w:t>
-            </w:r>
-            <w:proofErr w:type="gramEnd"/>
-            <w:r>
-              <w:t>8}</w:t>
+            <w:r>
+              <w:t>d{8}</w:t>
             </w:r>
           </w:p>
         </w:tc>
@@ -16892,13 +16504,8 @@
               </w:rPr>
               <w:t>\</w:t>
             </w:r>
-            <w:proofErr w:type="gramStart"/>
-            <w:r>
-              <w:t>d{</w:t>
-            </w:r>
-            <w:proofErr w:type="gramEnd"/>
-            <w:r>
-              <w:t>8}</w:t>
+            <w:r>
+              <w:t>d{8}</w:t>
             </w:r>
           </w:p>
         </w:tc>
@@ -17176,13 +16783,8 @@
               </w:rPr>
               <w:t>\</w:t>
             </w:r>
-            <w:proofErr w:type="gramStart"/>
-            <w:r>
-              <w:t>d{</w:t>
-            </w:r>
-            <w:proofErr w:type="gramEnd"/>
-            <w:r>
-              <w:t>8}</w:t>
+            <w:r>
+              <w:t>d{8}</w:t>
             </w:r>
           </w:p>
         </w:tc>
@@ -17311,13 +16913,8 @@
               </w:rPr>
               <w:t>\</w:t>
             </w:r>
-            <w:proofErr w:type="gramStart"/>
-            <w:r>
-              <w:t>d{</w:t>
-            </w:r>
-            <w:proofErr w:type="gramEnd"/>
-            <w:r>
-              <w:t>8}</w:t>
+            <w:r>
+              <w:t>d{8}</w:t>
             </w:r>
           </w:p>
         </w:tc>
@@ -17446,13 +17043,8 @@
               </w:rPr>
               <w:t>\</w:t>
             </w:r>
-            <w:proofErr w:type="gramStart"/>
-            <w:r>
-              <w:t>d{</w:t>
-            </w:r>
-            <w:proofErr w:type="gramEnd"/>
-            <w:r>
-              <w:t>8}</w:t>
+            <w:r>
+              <w:t>d{8}</w:t>
             </w:r>
           </w:p>
         </w:tc>
@@ -17730,13 +17322,8 @@
               </w:rPr>
               <w:t>\</w:t>
             </w:r>
-            <w:proofErr w:type="gramStart"/>
-            <w:r>
-              <w:t>d{</w:t>
-            </w:r>
-            <w:proofErr w:type="gramEnd"/>
-            <w:r>
-              <w:t>8}</w:t>
+            <w:r>
+              <w:t>d{8}</w:t>
             </w:r>
           </w:p>
         </w:tc>
@@ -17862,13 +17449,8 @@
               </w:rPr>
               <w:t>\</w:t>
             </w:r>
-            <w:proofErr w:type="gramStart"/>
-            <w:r>
-              <w:t>d{</w:t>
-            </w:r>
-            <w:proofErr w:type="gramEnd"/>
-            <w:r>
-              <w:t>8}</w:t>
+            <w:r>
+              <w:t>d{8}</w:t>
             </w:r>
           </w:p>
         </w:tc>
@@ -17994,13 +17576,8 @@
               </w:rPr>
               <w:t>\</w:t>
             </w:r>
-            <w:proofErr w:type="gramStart"/>
-            <w:r>
-              <w:t>d{</w:t>
-            </w:r>
-            <w:proofErr w:type="gramEnd"/>
-            <w:r>
-              <w:t>8}</w:t>
+            <w:r>
+              <w:t>d{8}</w:t>
             </w:r>
           </w:p>
         </w:tc>
@@ -18271,13 +17848,8 @@
               </w:rPr>
               <w:t>\</w:t>
             </w:r>
-            <w:proofErr w:type="gramStart"/>
-            <w:r>
-              <w:t>d{</w:t>
-            </w:r>
-            <w:proofErr w:type="gramEnd"/>
-            <w:r>
-              <w:t>8}</w:t>
+            <w:r>
+              <w:t>d{8}</w:t>
             </w:r>
           </w:p>
         </w:tc>
@@ -18394,13 +17966,8 @@
               </w:rPr>
               <w:t>\</w:t>
             </w:r>
-            <w:proofErr w:type="gramStart"/>
-            <w:r>
-              <w:t>s{</w:t>
-            </w:r>
-            <w:proofErr w:type="gramEnd"/>
-            <w:r>
-              <w:t>1-10}</w:t>
+            <w:r>
+              <w:t>s{1-10}</w:t>
             </w:r>
           </w:p>
         </w:tc>
@@ -18535,13 +18102,8 @@
               </w:rPr>
               <w:t>\</w:t>
             </w:r>
-            <w:proofErr w:type="gramStart"/>
-            <w:r>
-              <w:t>d{</w:t>
-            </w:r>
-            <w:proofErr w:type="gramEnd"/>
-            <w:r>
-              <w:t>8}</w:t>
+            <w:r>
+              <w:t>d{8}</w:t>
             </w:r>
           </w:p>
         </w:tc>
@@ -19078,14 +18640,12 @@
             <w:pPr>
               <w:jc w:val="center"/>
             </w:pPr>
-            <w:proofErr w:type="spellStart"/>
             <w:r>
               <w:rPr>
                 <w:rFonts w:hint="eastAsia"/>
               </w:rPr>
               <w:t>Json</w:t>
             </w:r>
-            <w:proofErr w:type="spellEnd"/>
           </w:p>
         </w:tc>
         <w:tc>
@@ -19304,14 +18864,12 @@
             <w:pPr>
               <w:jc w:val="center"/>
             </w:pPr>
-            <w:proofErr w:type="spellStart"/>
             <w:r>
               <w:rPr>
                 <w:rFonts w:hint="eastAsia"/>
               </w:rPr>
               <w:t>Json</w:t>
             </w:r>
-            <w:proofErr w:type="spellEnd"/>
           </w:p>
         </w:tc>
         <w:tc>
@@ -19521,14 +19079,12 @@
             <w:pPr>
               <w:jc w:val="center"/>
             </w:pPr>
-            <w:proofErr w:type="spellStart"/>
             <w:r>
               <w:rPr>
                 <w:rFonts w:hint="eastAsia"/>
               </w:rPr>
               <w:t>Json</w:t>
             </w:r>
-            <w:proofErr w:type="spellEnd"/>
           </w:p>
         </w:tc>
         <w:tc>

--- a/文档/G08数据字典.docx
+++ b/文档/G08数据字典.docx
@@ -19264,8 +19264,75 @@
       </w:tr>
     </w:tbl>
     <w:p/>
+    <w:p>
+      <w:pPr>
+        <w:pStyle w:val="12"/>
+      </w:pPr>
+      <w:r>
+        <w:rPr>
+          <w:rFonts w:hint="eastAsia"/>
+        </w:rPr>
+        <w:lastRenderedPageBreak/>
+        <w:t>ER</w:t>
+      </w:r>
+      <w:r>
+        <w:rPr>
+          <w:rFonts w:hint="eastAsia"/>
+        </w:rPr>
+        <w:t>图</w:t>
+      </w:r>
+    </w:p>
+    <w:p>
+      <w:pPr>
+        <w:jc w:val="center"/>
+        <w:rPr>
+          <w:rFonts w:hint="eastAsia"/>
+        </w:rPr>
+      </w:pPr>
+      <w:r>
+        <w:rPr>
+          <w:rFonts w:hint="eastAsia"/>
+          <w:noProof/>
+        </w:rPr>
+        <w:drawing>
+          <wp:inline distT="0" distB="0" distL="0" distR="0" wp14:anchorId="63D2C9A4" wp14:editId="600F2DE9">
+            <wp:extent cx="7238657" cy="3525763"/>
+            <wp:effectExtent l="2223" t="0" r="2857" b="2858"/>
+            <wp:docPr id="1269782926" name="图片 1"/>
+            <wp:cNvGraphicFramePr>
+              <a:graphicFrameLocks xmlns:a="http://schemas.openxmlformats.org/drawingml/2006/main" noChangeAspect="1"/>
+            </wp:cNvGraphicFramePr>
+            <a:graphic xmlns:a="http://schemas.openxmlformats.org/drawingml/2006/main">
+              <a:graphicData uri="http://schemas.openxmlformats.org/drawingml/2006/picture">
+                <pic:pic xmlns:pic="http://schemas.openxmlformats.org/drawingml/2006/picture">
+                  <pic:nvPicPr>
+                    <pic:cNvPr id="1269782926" name="图片 1269782926"/>
+                    <pic:cNvPicPr/>
+                  </pic:nvPicPr>
+                  <pic:blipFill>
+                    <a:blip r:embed="rId14"/>
+                    <a:stretch>
+                      <a:fillRect/>
+                    </a:stretch>
+                  </pic:blipFill>
+                  <pic:spPr>
+                    <a:xfrm rot="5400000">
+                      <a:off x="0" y="0"/>
+                      <a:ext cx="7268884" cy="3540486"/>
+                    </a:xfrm>
+                    <a:prstGeom prst="rect">
+                      <a:avLst/>
+                    </a:prstGeom>
+                  </pic:spPr>
+                </pic:pic>
+              </a:graphicData>
+            </a:graphic>
+          </wp:inline>
+        </w:drawing>
+      </w:r>
+    </w:p>
     <w:sectPr>
-      <w:headerReference w:type="default" r:id="rId14"/>
+      <w:headerReference w:type="default" r:id="rId15"/>
       <w:endnotePr>
         <w:numFmt w:val="decimal"/>
       </w:endnotePr>
@@ -19690,7 +19757,7 @@
   <w:abstractNum w:abstractNumId="0" w15:restartNumberingAfterBreak="0">
     <w:nsid w:val="FFFFFF7C"/>
     <w:multiLevelType w:val="singleLevel"/>
-    <w:tmpl w:val="B66E230E"/>
+    <w:tmpl w:val="5CE07638"/>
     <w:lvl w:ilvl="0">
       <w:start w:val="1"/>
       <w:numFmt w:val="decimal"/>
@@ -19707,7 +19774,7 @@
   <w:abstractNum w:abstractNumId="1" w15:restartNumberingAfterBreak="0">
     <w:nsid w:val="FFFFFF7D"/>
     <w:multiLevelType w:val="singleLevel"/>
-    <w:tmpl w:val="F8BCE4D0"/>
+    <w:tmpl w:val="EC66C690"/>
     <w:lvl w:ilvl="0">
       <w:start w:val="1"/>
       <w:numFmt w:val="decimal"/>
@@ -19724,7 +19791,7 @@
   <w:abstractNum w:abstractNumId="2" w15:restartNumberingAfterBreak="0">
     <w:nsid w:val="FFFFFF7E"/>
     <w:multiLevelType w:val="singleLevel"/>
-    <w:tmpl w:val="8A8C8180"/>
+    <w:tmpl w:val="D304F28A"/>
     <w:lvl w:ilvl="0">
       <w:start w:val="1"/>
       <w:numFmt w:val="decimal"/>
@@ -19741,7 +19808,7 @@
   <w:abstractNum w:abstractNumId="3" w15:restartNumberingAfterBreak="0">
     <w:nsid w:val="FFFFFF7F"/>
     <w:multiLevelType w:val="singleLevel"/>
-    <w:tmpl w:val="F9887AB4"/>
+    <w:tmpl w:val="82242D2A"/>
     <w:lvl w:ilvl="0">
       <w:start w:val="1"/>
       <w:numFmt w:val="decimal"/>
@@ -19758,7 +19825,7 @@
   <w:abstractNum w:abstractNumId="4" w15:restartNumberingAfterBreak="0">
     <w:nsid w:val="FFFFFF80"/>
     <w:multiLevelType w:val="singleLevel"/>
-    <w:tmpl w:val="5AB2E472"/>
+    <w:tmpl w:val="E64EC83C"/>
     <w:lvl w:ilvl="0">
       <w:start w:val="1"/>
       <w:numFmt w:val="bullet"/>
@@ -19778,7 +19845,7 @@
   <w:abstractNum w:abstractNumId="5" w15:restartNumberingAfterBreak="0">
     <w:nsid w:val="FFFFFF81"/>
     <w:multiLevelType w:val="singleLevel"/>
-    <w:tmpl w:val="138893BA"/>
+    <w:tmpl w:val="25069A58"/>
     <w:lvl w:ilvl="0">
       <w:start w:val="1"/>
       <w:numFmt w:val="bullet"/>
@@ -19798,7 +19865,7 @@
   <w:abstractNum w:abstractNumId="6" w15:restartNumberingAfterBreak="0">
     <w:nsid w:val="FFFFFF82"/>
     <w:multiLevelType w:val="singleLevel"/>
-    <w:tmpl w:val="35964C96"/>
+    <w:tmpl w:val="7450B872"/>
     <w:lvl w:ilvl="0">
       <w:start w:val="1"/>
       <w:numFmt w:val="bullet"/>
@@ -19818,7 +19885,7 @@
   <w:abstractNum w:abstractNumId="7" w15:restartNumberingAfterBreak="0">
     <w:nsid w:val="FFFFFF83"/>
     <w:multiLevelType w:val="singleLevel"/>
-    <w:tmpl w:val="FFBED852"/>
+    <w:tmpl w:val="3962E582"/>
     <w:lvl w:ilvl="0">
       <w:start w:val="1"/>
       <w:numFmt w:val="bullet"/>
@@ -19838,7 +19905,7 @@
   <w:abstractNum w:abstractNumId="8" w15:restartNumberingAfterBreak="0">
     <w:nsid w:val="FFFFFF88"/>
     <w:multiLevelType w:val="singleLevel"/>
-    <w:tmpl w:val="62C6DAD0"/>
+    <w:tmpl w:val="1BA4B150"/>
     <w:lvl w:ilvl="0">
       <w:start w:val="1"/>
       <w:numFmt w:val="decimal"/>
@@ -19855,7 +19922,7 @@
   <w:abstractNum w:abstractNumId="9" w15:restartNumberingAfterBreak="0">
     <w:nsid w:val="FFFFFF89"/>
     <w:multiLevelType w:val="singleLevel"/>
-    <w:tmpl w:val="A5EA9124"/>
+    <w:tmpl w:val="5DEC79F4"/>
     <w:lvl w:ilvl="0">
       <w:start w:val="1"/>
       <w:numFmt w:val="bullet"/>
@@ -20844,6 +20911,96 @@
   </w:num>
   <w:num w:numId="19" w16cid:durableId="1177767276">
     <w:abstractNumId w:val="16"/>
+  </w:num>
+  <w:num w:numId="20" w16cid:durableId="2117826747">
+    <w:abstractNumId w:val="4"/>
+  </w:num>
+  <w:num w:numId="21" w16cid:durableId="246962876">
+    <w:abstractNumId w:val="5"/>
+  </w:num>
+  <w:num w:numId="22" w16cid:durableId="1574899655">
+    <w:abstractNumId w:val="6"/>
+  </w:num>
+  <w:num w:numId="23" w16cid:durableId="418214414">
+    <w:abstractNumId w:val="7"/>
+  </w:num>
+  <w:num w:numId="24" w16cid:durableId="421069680">
+    <w:abstractNumId w:val="9"/>
+  </w:num>
+  <w:num w:numId="25" w16cid:durableId="2120830941">
+    <w:abstractNumId w:val="0"/>
+  </w:num>
+  <w:num w:numId="26" w16cid:durableId="1986352553">
+    <w:abstractNumId w:val="1"/>
+  </w:num>
+  <w:num w:numId="27" w16cid:durableId="1199664705">
+    <w:abstractNumId w:val="2"/>
+  </w:num>
+  <w:num w:numId="28" w16cid:durableId="1081828696">
+    <w:abstractNumId w:val="3"/>
+  </w:num>
+  <w:num w:numId="29" w16cid:durableId="487476053">
+    <w:abstractNumId w:val="8"/>
+  </w:num>
+  <w:num w:numId="30" w16cid:durableId="705569809">
+    <w:abstractNumId w:val="4"/>
+  </w:num>
+  <w:num w:numId="31" w16cid:durableId="146286765">
+    <w:abstractNumId w:val="5"/>
+  </w:num>
+  <w:num w:numId="32" w16cid:durableId="1261983217">
+    <w:abstractNumId w:val="6"/>
+  </w:num>
+  <w:num w:numId="33" w16cid:durableId="880750602">
+    <w:abstractNumId w:val="7"/>
+  </w:num>
+  <w:num w:numId="34" w16cid:durableId="173231570">
+    <w:abstractNumId w:val="9"/>
+  </w:num>
+  <w:num w:numId="35" w16cid:durableId="1084644038">
+    <w:abstractNumId w:val="0"/>
+  </w:num>
+  <w:num w:numId="36" w16cid:durableId="390078110">
+    <w:abstractNumId w:val="1"/>
+  </w:num>
+  <w:num w:numId="37" w16cid:durableId="1906405928">
+    <w:abstractNumId w:val="2"/>
+  </w:num>
+  <w:num w:numId="38" w16cid:durableId="630091715">
+    <w:abstractNumId w:val="3"/>
+  </w:num>
+  <w:num w:numId="39" w16cid:durableId="183713570">
+    <w:abstractNumId w:val="8"/>
+  </w:num>
+  <w:num w:numId="40" w16cid:durableId="507330346">
+    <w:abstractNumId w:val="4"/>
+  </w:num>
+  <w:num w:numId="41" w16cid:durableId="1265916794">
+    <w:abstractNumId w:val="5"/>
+  </w:num>
+  <w:num w:numId="42" w16cid:durableId="413673986">
+    <w:abstractNumId w:val="6"/>
+  </w:num>
+  <w:num w:numId="43" w16cid:durableId="1590851362">
+    <w:abstractNumId w:val="7"/>
+  </w:num>
+  <w:num w:numId="44" w16cid:durableId="1923756092">
+    <w:abstractNumId w:val="9"/>
+  </w:num>
+  <w:num w:numId="45" w16cid:durableId="1477528441">
+    <w:abstractNumId w:val="0"/>
+  </w:num>
+  <w:num w:numId="46" w16cid:durableId="1831604064">
+    <w:abstractNumId w:val="1"/>
+  </w:num>
+  <w:num w:numId="47" w16cid:durableId="1724063728">
+    <w:abstractNumId w:val="2"/>
+  </w:num>
+  <w:num w:numId="48" w16cid:durableId="298539999">
+    <w:abstractNumId w:val="3"/>
+  </w:num>
+  <w:num w:numId="49" w16cid:durableId="10766087">
+    <w:abstractNumId w:val="8"/>
   </w:num>
   <w:numIdMacAtCleanup w:val="2"/>
 </w:numbering>

--- a/文档/G08数据字典.docx
+++ b/文档/G08数据字典.docx
@@ -1730,6 +1730,174 @@
           </w:p>
         </w:tc>
       </w:tr>
+      <w:tr>
+        <w:tc>
+          <w:tcPr>
+            <w:tcW w:w="1568" w:type="dxa"/>
+          </w:tcPr>
+          <w:p>
+            <w:pPr>
+              <w:rPr>
+                <w:rFonts w:ascii="宋体" w:hAnsi="宋体"/>
+                <w:sz w:val="21"/>
+                <w:szCs w:val="24"/>
+              </w:rPr>
+            </w:pPr>
+            <w:r>
+              <w:rPr>
+                <w:rFonts w:ascii="宋体" w:hAnsi="宋体"/>
+                <w:sz w:val="21"/>
+                <w:szCs w:val="24"/>
+              </w:rPr>
+              <w:t>V0.0.</w:t>
+            </w:r>
+            <w:r>
+              <w:rPr>
+                <w:rFonts w:ascii="宋体" w:hAnsi="宋体"/>
+                <w:sz w:val="21"/>
+                <w:szCs w:val="24"/>
+              </w:rPr>
+              <w:t>2</w:t>
+            </w:r>
+          </w:p>
+        </w:tc>
+        <w:tc>
+          <w:tcPr>
+            <w:tcW w:w="1121" w:type="dxa"/>
+          </w:tcPr>
+          <w:p>
+            <w:pPr>
+              <w:rPr>
+                <w:rFonts w:ascii="宋体" w:hAnsi="宋体" w:hint="eastAsia"/>
+                <w:sz w:val="21"/>
+                <w:szCs w:val="24"/>
+              </w:rPr>
+            </w:pPr>
+            <w:r>
+              <w:rPr>
+                <w:rFonts w:ascii="宋体" w:hAnsi="宋体" w:hint="eastAsia"/>
+                <w:sz w:val="21"/>
+                <w:szCs w:val="24"/>
+              </w:rPr>
+              <w:t>陶俊豪</w:t>
+            </w:r>
+          </w:p>
+        </w:tc>
+        <w:tc>
+          <w:tcPr>
+            <w:tcW w:w="1842" w:type="dxa"/>
+          </w:tcPr>
+          <w:p>
+            <w:pPr>
+              <w:rPr>
+                <w:rFonts w:ascii="宋体" w:hAnsi="宋体" w:hint="eastAsia"/>
+                <w:sz w:val="21"/>
+                <w:szCs w:val="24"/>
+              </w:rPr>
+            </w:pPr>
+            <w:r>
+              <w:rPr>
+                <w:rFonts w:ascii="宋体" w:hAnsi="宋体" w:hint="eastAsia"/>
+                <w:sz w:val="21"/>
+                <w:szCs w:val="24"/>
+              </w:rPr>
+              <w:t>李洋洋、文萧寒、陶俊豪、吴涛、林振扬</w:t>
+            </w:r>
+          </w:p>
+        </w:tc>
+        <w:tc>
+          <w:tcPr>
+            <w:tcW w:w="2316" w:type="dxa"/>
+          </w:tcPr>
+          <w:p>
+            <w:pPr>
+              <w:rPr>
+                <w:rFonts w:ascii="宋体" w:hAnsi="宋体" w:hint="eastAsia"/>
+                <w:sz w:val="21"/>
+                <w:szCs w:val="24"/>
+              </w:rPr>
+            </w:pPr>
+            <w:r>
+              <w:rPr>
+                <w:rFonts w:ascii="宋体" w:hAnsi="宋体" w:hint="eastAsia"/>
+                <w:sz w:val="21"/>
+                <w:szCs w:val="24"/>
+              </w:rPr>
+              <w:t>2</w:t>
+            </w:r>
+            <w:r>
+              <w:rPr>
+                <w:rFonts w:ascii="宋体" w:hAnsi="宋体"/>
+                <w:sz w:val="21"/>
+                <w:szCs w:val="24"/>
+              </w:rPr>
+              <w:t>023.</w:t>
+            </w:r>
+            <w:r>
+              <w:rPr>
+                <w:rFonts w:ascii="宋体" w:hAnsi="宋体"/>
+                <w:sz w:val="21"/>
+                <w:szCs w:val="24"/>
+              </w:rPr>
+              <w:t>5.8</w:t>
+            </w:r>
+            <w:r>
+              <w:rPr>
+                <w:rFonts w:ascii="宋体" w:hAnsi="宋体"/>
+                <w:sz w:val="21"/>
+                <w:szCs w:val="24"/>
+              </w:rPr>
+              <w:t>-2023.</w:t>
+            </w:r>
+            <w:r>
+              <w:rPr>
+                <w:rFonts w:ascii="宋体" w:hAnsi="宋体"/>
+                <w:sz w:val="21"/>
+                <w:szCs w:val="24"/>
+              </w:rPr>
+              <w:t>5</w:t>
+            </w:r>
+            <w:r>
+              <w:rPr>
+                <w:rFonts w:ascii="宋体" w:hAnsi="宋体"/>
+                <w:sz w:val="21"/>
+                <w:szCs w:val="24"/>
+              </w:rPr>
+              <w:t>.</w:t>
+            </w:r>
+            <w:r>
+              <w:rPr>
+                <w:rFonts w:ascii="宋体" w:hAnsi="宋体"/>
+                <w:sz w:val="21"/>
+                <w:szCs w:val="24"/>
+              </w:rPr>
+              <w:t>16</w:t>
+            </w:r>
+          </w:p>
+        </w:tc>
+        <w:tc>
+          <w:tcPr>
+            <w:tcW w:w="1341" w:type="dxa"/>
+          </w:tcPr>
+          <w:p>
+            <w:pPr>
+              <w:rPr>
+                <w:rFonts w:ascii="宋体" w:hAnsi="宋体" w:hint="eastAsia"/>
+                <w:sz w:val="21"/>
+                <w:szCs w:val="24"/>
+              </w:rPr>
+            </w:pPr>
+            <w:r>
+              <w:rPr>
+                <w:rFonts w:ascii="宋体" w:hAnsi="宋体" w:hint="eastAsia"/>
+                <w:sz w:val="21"/>
+                <w:szCs w:val="24"/>
+              </w:rPr>
+              <w:t>修改测试用例</w:t>
+            </w:r>
+          </w:p>
+        </w:tc>
+      </w:tr>
     </w:tbl>
     <w:p>
       <w:pPr>
@@ -19285,9 +19453,6 @@
     <w:p>
       <w:pPr>
         <w:jc w:val="center"/>
-        <w:rPr>
-          <w:rFonts w:hint="eastAsia"/>
-        </w:rPr>
       </w:pPr>
       <w:r>
         <w:rPr>

--- a/文档/G08数据字典.docx
+++ b/文档/G08数据字典.docx
@@ -1,6 +1,6 @@
 
 <file path=word/document.xml><?xml version="1.0" encoding="utf-8"?>
-<w:document xmlns:wpc="http://schemas.microsoft.com/office/word/2010/wordprocessingCanvas" xmlns:cx="http://schemas.microsoft.com/office/drawing/2014/chartex" xmlns:cx1="http://schemas.microsoft.com/office/drawing/2015/9/8/chartex" xmlns:cx2="http://schemas.microsoft.com/office/drawing/2015/10/21/chartex" xmlns:cx3="http://schemas.microsoft.com/office/drawing/2016/5/9/chartex" xmlns:cx4="http://schemas.microsoft.com/office/drawing/2016/5/10/chartex" xmlns:cx5="http://schemas.microsoft.com/office/drawing/2016/5/11/chartex" xmlns:cx6="http://schemas.microsoft.com/office/drawing/2016/5/12/chartex" xmlns:cx7="http://schemas.microsoft.com/office/drawing/2016/5/13/chartex" xmlns:cx8="http://schemas.microsoft.com/office/drawing/2016/5/14/chartex" xmlns:mc="http://schemas.openxmlformats.org/markup-compatibility/2006" xmlns:aink="http://schemas.microsoft.com/office/drawing/2016/ink" xmlns:am3d="http://schemas.microsoft.com/office/drawing/2017/model3d" xmlns:o="urn:schemas-microsoft-com:office:office" xmlns:oel="http://schemas.microsoft.com/office/2019/extlst" xmlns:r="http://schemas.openxmlformats.org/officeDocument/2006/relationships" xmlns:m="http://schemas.openxmlformats.org/officeDocument/2006/math" xmlns:v="urn:schemas-microsoft-com:vml" xmlns:wp14="http://schemas.microsoft.com/office/word/2010/wordprocessingDrawing" xmlns:wp="http://schemas.openxmlformats.org/drawingml/2006/wordprocessingDrawing" xmlns:w10="urn:schemas-microsoft-com:office:word" xmlns:w="http://schemas.openxmlformats.org/wordprocessingml/2006/main" xmlns:w14="http://schemas.microsoft.com/office/word/2010/wordml" xmlns:w15="http://schemas.microsoft.com/office/word/2012/wordml" xmlns:w16cex="http://schemas.microsoft.com/office/word/2018/wordml/cex" xmlns:w16cid="http://schemas.microsoft.com/office/word/2016/wordml/cid" xmlns:w16="http://schemas.microsoft.com/office/word/2018/wordml" xmlns:w16du="http://schemas.microsoft.com/office/word/2023/wordml/word16du" xmlns:w16sdtdh="http://schemas.microsoft.com/office/word/2020/wordml/sdtdatahash" xmlns:w16se="http://schemas.microsoft.com/office/word/2015/wordml/symex" xmlns:wpg="http://schemas.microsoft.com/office/word/2010/wordprocessingGroup" xmlns:wpi="http://schemas.microsoft.com/office/word/2010/wordprocessingInk" xmlns:wne="http://schemas.microsoft.com/office/word/2006/wordml" xmlns:wps="http://schemas.microsoft.com/office/word/2010/wordprocessingShape" mc:Ignorable="w14 w15 w16se w16cid w16 w16cex w16sdtdh wp14">
+<w:document xmlns:wpc="http://schemas.microsoft.com/office/word/2010/wordprocessingCanvas" xmlns:cx="http://schemas.microsoft.com/office/drawing/2014/chartex" xmlns:cx1="http://schemas.microsoft.com/office/drawing/2015/9/8/chartex" xmlns:cx2="http://schemas.microsoft.com/office/drawing/2015/10/21/chartex" xmlns:cx3="http://schemas.microsoft.com/office/drawing/2016/5/9/chartex" xmlns:cx4="http://schemas.microsoft.com/office/drawing/2016/5/10/chartex" xmlns:cx5="http://schemas.microsoft.com/office/drawing/2016/5/11/chartex" xmlns:cx6="http://schemas.microsoft.com/office/drawing/2016/5/12/chartex" xmlns:cx7="http://schemas.microsoft.com/office/drawing/2016/5/13/chartex" xmlns:cx8="http://schemas.microsoft.com/office/drawing/2016/5/14/chartex" xmlns:mc="http://schemas.openxmlformats.org/markup-compatibility/2006" xmlns:aink="http://schemas.microsoft.com/office/drawing/2016/ink" xmlns:am3d="http://schemas.microsoft.com/office/drawing/2017/model3d" xmlns:o="urn:schemas-microsoft-com:office:office" xmlns:oel="http://schemas.microsoft.com/office/2019/extlst" xmlns:r="http://schemas.openxmlformats.org/officeDocument/2006/relationships" xmlns:m="http://schemas.openxmlformats.org/officeDocument/2006/math" xmlns:v="urn:schemas-microsoft-com:vml" xmlns:wp14="http://schemas.microsoft.com/office/word/2010/wordprocessingDrawing" xmlns:wp="http://schemas.openxmlformats.org/drawingml/2006/wordprocessingDrawing" xmlns:w10="urn:schemas-microsoft-com:office:word" xmlns:w="http://schemas.openxmlformats.org/wordprocessingml/2006/main" xmlns:w14="http://schemas.microsoft.com/office/word/2010/wordml" xmlns:w15="http://schemas.microsoft.com/office/word/2012/wordml" xmlns:w16cex="http://schemas.microsoft.com/office/word/2018/wordml/cex" xmlns:w16cid="http://schemas.microsoft.com/office/word/2016/wordml/cid" xmlns:w16="http://schemas.microsoft.com/office/word/2018/wordml" xmlns:w16sdtdh="http://schemas.microsoft.com/office/word/2020/wordml/sdtdatahash" xmlns:w16se="http://schemas.microsoft.com/office/word/2015/wordml/symex" xmlns:wpg="http://schemas.microsoft.com/office/word/2010/wordprocessingGroup" xmlns:wpi="http://schemas.microsoft.com/office/word/2010/wordprocessingInk" xmlns:wne="http://schemas.microsoft.com/office/word/2006/wordml" xmlns:wps="http://schemas.microsoft.com/office/word/2010/wordprocessingShape" mc:Ignorable="w14 w15 w16se w16cid w16 w16cex w16sdtdh wp14">
   <w:body>
     <w:p>
       <w:pPr>
@@ -268,6 +268,7 @@
         </w:rPr>
         <w:t xml:space="preserve"> </w:t>
       </w:r>
+      <w:proofErr w:type="spellStart"/>
       <w:r>
         <w:rPr>
           <w:rFonts w:ascii="宋体" w:hAnsi="宋体" w:hint="eastAsia"/>
@@ -278,6 +279,7 @@
         </w:rPr>
         <w:t>SEChat</w:t>
       </w:r>
+      <w:proofErr w:type="spellEnd"/>
       <w:r>
         <w:rPr>
           <w:rFonts w:ascii="宋体" w:hAnsi="宋体"/>
@@ -1043,7 +1045,7 @@
     <w:p>
       <w:pPr>
         <w:rPr>
-          <w:rFonts w:ascii="宋体" w:hAnsi="宋体"/>
+          <w:rFonts w:ascii="宋体" w:hAnsi="宋体" w:hint="eastAsia"/>
           <w:sz w:val="21"/>
           <w:szCs w:val="24"/>
         </w:rPr>
@@ -1223,23 +1225,37 @@
                 <w:sz w:val="21"/>
                 <w:szCs w:val="24"/>
               </w:rPr>
-              <w:t>0.0.</w:t>
-            </w:r>
-            <w:r>
+              <w:t>1.0.1</w:t>
+            </w:r>
+          </w:p>
+        </w:tc>
+      </w:tr>
+      <w:tr>
+        <w:tc>
+          <w:tcPr>
+            <w:tcW w:w="2715" w:type="dxa"/>
+          </w:tcPr>
+          <w:p>
+            <w:pPr>
               <w:rPr>
                 <w:rFonts w:ascii="宋体" w:hAnsi="宋体"/>
                 <w:sz w:val="21"/>
                 <w:szCs w:val="24"/>
               </w:rPr>
-              <w:t>1</w:t>
-            </w:r>
-          </w:p>
-        </w:tc>
-      </w:tr>
-      <w:tr>
-        <w:tc>
-          <w:tcPr>
-            <w:tcW w:w="2715" w:type="dxa"/>
+            </w:pPr>
+            <w:r>
+              <w:rPr>
+                <w:rFonts w:ascii="宋体" w:hAnsi="宋体" w:hint="eastAsia"/>
+                <w:sz w:val="21"/>
+                <w:szCs w:val="24"/>
+              </w:rPr>
+              <w:t>【】正式发布</w:t>
+            </w:r>
+          </w:p>
+        </w:tc>
+        <w:tc>
+          <w:tcPr>
+            <w:tcW w:w="2710" w:type="dxa"/>
           </w:tcPr>
           <w:p>
             <w:pPr>
@@ -1255,13 +1271,13 @@
                 <w:sz w:val="21"/>
                 <w:szCs w:val="24"/>
               </w:rPr>
-              <w:t>【】正式发布</w:t>
-            </w:r>
-          </w:p>
-        </w:tc>
-        <w:tc>
-          <w:tcPr>
-            <w:tcW w:w="2710" w:type="dxa"/>
+              <w:t>作者</w:t>
+            </w:r>
+          </w:p>
+        </w:tc>
+        <w:tc>
+          <w:tcPr>
+            <w:tcW w:w="2759" w:type="dxa"/>
           </w:tcPr>
           <w:p>
             <w:pPr>
@@ -1277,13 +1293,15 @@
                 <w:sz w:val="21"/>
                 <w:szCs w:val="24"/>
               </w:rPr>
-              <w:t>作者</w:t>
-            </w:r>
-          </w:p>
-        </w:tc>
-        <w:tc>
-          <w:tcPr>
-            <w:tcW w:w="2759" w:type="dxa"/>
+              <w:t>李洋洋、文萧寒、陶俊豪、吴涛、林振扬</w:t>
+            </w:r>
+          </w:p>
+        </w:tc>
+      </w:tr>
+      <w:tr>
+        <w:tc>
+          <w:tcPr>
+            <w:tcW w:w="2715" w:type="dxa"/>
           </w:tcPr>
           <w:p>
             <w:pPr>
@@ -1299,15 +1317,13 @@
                 <w:sz w:val="21"/>
                 <w:szCs w:val="24"/>
               </w:rPr>
-              <w:t>李洋洋、文萧寒、陶俊豪、吴涛、林振扬</w:t>
-            </w:r>
-          </w:p>
-        </w:tc>
-      </w:tr>
-      <w:tr>
-        <w:tc>
-          <w:tcPr>
-            <w:tcW w:w="2715" w:type="dxa"/>
+              <w:t>【】正在修改</w:t>
+            </w:r>
+          </w:p>
+        </w:tc>
+        <w:tc>
+          <w:tcPr>
+            <w:tcW w:w="2710" w:type="dxa"/>
           </w:tcPr>
           <w:p>
             <w:pPr>
@@ -1323,13 +1339,13 @@
                 <w:sz w:val="21"/>
                 <w:szCs w:val="24"/>
               </w:rPr>
-              <w:t>【】正在修改</w:t>
-            </w:r>
-          </w:p>
-        </w:tc>
-        <w:tc>
-          <w:tcPr>
-            <w:tcW w:w="2710" w:type="dxa"/>
+              <w:t>完成日期</w:t>
+            </w:r>
+          </w:p>
+        </w:tc>
+        <w:tc>
+          <w:tcPr>
+            <w:tcW w:w="2759" w:type="dxa"/>
           </w:tcPr>
           <w:p>
             <w:pPr>
@@ -1345,29 +1361,15 @@
                 <w:sz w:val="21"/>
                 <w:szCs w:val="24"/>
               </w:rPr>
-              <w:t>完成日期</w:t>
-            </w:r>
-          </w:p>
-        </w:tc>
-        <w:tc>
-          <w:tcPr>
-            <w:tcW w:w="2759" w:type="dxa"/>
-          </w:tcPr>
-          <w:p>
-            <w:pPr>
+              <w:t>2</w:t>
+            </w:r>
+            <w:r>
               <w:rPr>
                 <w:rFonts w:ascii="宋体" w:hAnsi="宋体"/>
                 <w:sz w:val="21"/>
                 <w:szCs w:val="24"/>
               </w:rPr>
-            </w:pPr>
-            <w:r>
-              <w:rPr>
-                <w:rFonts w:ascii="宋体" w:hAnsi="宋体" w:hint="eastAsia"/>
-                <w:sz w:val="21"/>
-                <w:szCs w:val="24"/>
-              </w:rPr>
-              <w:t>2</w:t>
+              <w:t>023.</w:t>
             </w:r>
             <w:r>
               <w:rPr>
@@ -1375,31 +1377,7 @@
                 <w:sz w:val="21"/>
                 <w:szCs w:val="24"/>
               </w:rPr>
-              <w:t>023.</w:t>
-            </w:r>
-            <w:r>
-              <w:rPr>
-                <w:rFonts w:ascii="宋体" w:hAnsi="宋体"/>
-                <w:sz w:val="21"/>
-                <w:szCs w:val="24"/>
-              </w:rPr>
-              <w:t>4</w:t>
-            </w:r>
-            <w:r>
-              <w:rPr>
-                <w:rFonts w:ascii="宋体" w:hAnsi="宋体"/>
-                <w:sz w:val="21"/>
-                <w:szCs w:val="24"/>
-              </w:rPr>
-              <w:t>.1</w:t>
-            </w:r>
-            <w:r>
-              <w:rPr>
-                <w:rFonts w:ascii="宋体" w:hAnsi="宋体"/>
-                <w:sz w:val="21"/>
-                <w:szCs w:val="24"/>
-              </w:rPr>
-              <w:t>5</w:t>
+              <w:t>5.26</w:t>
             </w:r>
           </w:p>
         </w:tc>
@@ -1768,10 +1746,32 @@
           <w:p>
             <w:pPr>
               <w:rPr>
+                <w:rFonts w:ascii="宋体" w:hAnsi="宋体"/>
+                <w:sz w:val="21"/>
+                <w:szCs w:val="24"/>
+              </w:rPr>
+            </w:pPr>
+            <w:r>
+              <w:rPr>
                 <w:rFonts w:ascii="宋体" w:hAnsi="宋体" w:hint="eastAsia"/>
                 <w:sz w:val="21"/>
                 <w:szCs w:val="24"/>
               </w:rPr>
+              <w:t>陶俊豪</w:t>
+            </w:r>
+          </w:p>
+        </w:tc>
+        <w:tc>
+          <w:tcPr>
+            <w:tcW w:w="1842" w:type="dxa"/>
+          </w:tcPr>
+          <w:p>
+            <w:pPr>
+              <w:rPr>
+                <w:rFonts w:ascii="宋体" w:hAnsi="宋体"/>
+                <w:sz w:val="21"/>
+                <w:szCs w:val="24"/>
+              </w:rPr>
             </w:pPr>
             <w:r>
               <w:rPr>
@@ -1779,67 +1779,131 @@
                 <w:sz w:val="21"/>
                 <w:szCs w:val="24"/>
               </w:rPr>
-              <w:t>陶俊豪</w:t>
-            </w:r>
-          </w:p>
-        </w:tc>
-        <w:tc>
-          <w:tcPr>
-            <w:tcW w:w="1842" w:type="dxa"/>
-          </w:tcPr>
-          <w:p>
-            <w:pPr>
+              <w:t>李洋洋、文萧寒、陶俊豪、吴涛、林振扬</w:t>
+            </w:r>
+          </w:p>
+        </w:tc>
+        <w:tc>
+          <w:tcPr>
+            <w:tcW w:w="2316" w:type="dxa"/>
+          </w:tcPr>
+          <w:p>
+            <w:pPr>
+              <w:rPr>
+                <w:rFonts w:ascii="宋体" w:hAnsi="宋体"/>
+                <w:sz w:val="21"/>
+                <w:szCs w:val="24"/>
+              </w:rPr>
+            </w:pPr>
+            <w:r>
               <w:rPr>
                 <w:rFonts w:ascii="宋体" w:hAnsi="宋体" w:hint="eastAsia"/>
                 <w:sz w:val="21"/>
                 <w:szCs w:val="24"/>
               </w:rPr>
-            </w:pPr>
-            <w:r>
+              <w:t>2</w:t>
+            </w:r>
+            <w:r>
+              <w:rPr>
+                <w:rFonts w:ascii="宋体" w:hAnsi="宋体"/>
+                <w:sz w:val="21"/>
+                <w:szCs w:val="24"/>
+              </w:rPr>
+              <w:t>023.</w:t>
+            </w:r>
+            <w:r>
+              <w:rPr>
+                <w:rFonts w:ascii="宋体" w:hAnsi="宋体"/>
+                <w:sz w:val="21"/>
+                <w:szCs w:val="24"/>
+              </w:rPr>
+              <w:t>5.8</w:t>
+            </w:r>
+            <w:r>
+              <w:rPr>
+                <w:rFonts w:ascii="宋体" w:hAnsi="宋体"/>
+                <w:sz w:val="21"/>
+                <w:szCs w:val="24"/>
+              </w:rPr>
+              <w:t>-2023.</w:t>
+            </w:r>
+            <w:r>
+              <w:rPr>
+                <w:rFonts w:ascii="宋体" w:hAnsi="宋体"/>
+                <w:sz w:val="21"/>
+                <w:szCs w:val="24"/>
+              </w:rPr>
+              <w:t>5</w:t>
+            </w:r>
+            <w:r>
+              <w:rPr>
+                <w:rFonts w:ascii="宋体" w:hAnsi="宋体"/>
+                <w:sz w:val="21"/>
+                <w:szCs w:val="24"/>
+              </w:rPr>
+              <w:t>.</w:t>
+            </w:r>
+            <w:r>
+              <w:rPr>
+                <w:rFonts w:ascii="宋体" w:hAnsi="宋体"/>
+                <w:sz w:val="21"/>
+                <w:szCs w:val="24"/>
+              </w:rPr>
+              <w:t>16</w:t>
+            </w:r>
+          </w:p>
+        </w:tc>
+        <w:tc>
+          <w:tcPr>
+            <w:tcW w:w="1341" w:type="dxa"/>
+          </w:tcPr>
+          <w:p>
+            <w:pPr>
               <w:rPr>
                 <w:rFonts w:ascii="宋体" w:hAnsi="宋体" w:hint="eastAsia"/>
                 <w:sz w:val="21"/>
                 <w:szCs w:val="24"/>
               </w:rPr>
-              <w:t>李洋洋、文萧寒、陶俊豪、吴涛、林振扬</w:t>
-            </w:r>
-          </w:p>
-        </w:tc>
-        <w:tc>
-          <w:tcPr>
-            <w:tcW w:w="2316" w:type="dxa"/>
-          </w:tcPr>
-          <w:p>
-            <w:pPr>
+            </w:pPr>
+            <w:r>
               <w:rPr>
                 <w:rFonts w:ascii="宋体" w:hAnsi="宋体" w:hint="eastAsia"/>
                 <w:sz w:val="21"/>
                 <w:szCs w:val="24"/>
               </w:rPr>
-            </w:pPr>
+              <w:t>修改</w:t>
+            </w:r>
             <w:r>
               <w:rPr>
                 <w:rFonts w:ascii="宋体" w:hAnsi="宋体" w:hint="eastAsia"/>
                 <w:sz w:val="21"/>
                 <w:szCs w:val="24"/>
               </w:rPr>
-              <w:t>2</w:t>
-            </w:r>
-            <w:r>
+              <w:t>字典项</w:t>
+            </w:r>
+          </w:p>
+        </w:tc>
+      </w:tr>
+      <w:tr>
+        <w:tc>
+          <w:tcPr>
+            <w:tcW w:w="1568" w:type="dxa"/>
+          </w:tcPr>
+          <w:p>
+            <w:pPr>
               <w:rPr>
                 <w:rFonts w:ascii="宋体" w:hAnsi="宋体"/>
                 <w:sz w:val="21"/>
                 <w:szCs w:val="24"/>
               </w:rPr>
-              <w:t>023.</w:t>
-            </w:r>
+            </w:pPr>
             <w:r>
               <w:rPr>
                 <w:rFonts w:ascii="宋体" w:hAnsi="宋体"/>
                 <w:sz w:val="21"/>
                 <w:szCs w:val="24"/>
               </w:rPr>
-              <w:t>5.8</w:t>
+              <w:t>V</w:t>
             </w:r>
             <w:r>
               <w:rPr>
@@ -1847,7 +1911,7 @@
                 <w:sz w:val="21"/>
                 <w:szCs w:val="24"/>
               </w:rPr>
-              <w:t>-2023.</w:t>
+              <w:t>0</w:t>
             </w:r>
             <w:r>
               <w:rPr>
@@ -1855,7 +1919,7 @@
                 <w:sz w:val="21"/>
                 <w:szCs w:val="24"/>
               </w:rPr>
-              <w:t>5</w:t>
+              <w:t>.0.</w:t>
             </w:r>
             <w:r>
               <w:rPr>
@@ -1863,7 +1927,73 @@
                 <w:sz w:val="21"/>
                 <w:szCs w:val="24"/>
               </w:rPr>
-              <w:t>.</w:t>
+              <w:t>3</w:t>
+            </w:r>
+          </w:p>
+        </w:tc>
+        <w:tc>
+          <w:tcPr>
+            <w:tcW w:w="1121" w:type="dxa"/>
+          </w:tcPr>
+          <w:p>
+            <w:pPr>
+              <w:rPr>
+                <w:rFonts w:ascii="宋体" w:hAnsi="宋体" w:hint="eastAsia"/>
+                <w:sz w:val="21"/>
+                <w:szCs w:val="24"/>
+              </w:rPr>
+            </w:pPr>
+            <w:r>
+              <w:rPr>
+                <w:rFonts w:ascii="宋体" w:hAnsi="宋体" w:hint="eastAsia"/>
+                <w:sz w:val="21"/>
+                <w:szCs w:val="24"/>
+              </w:rPr>
+              <w:t>陶俊豪</w:t>
+            </w:r>
+          </w:p>
+        </w:tc>
+        <w:tc>
+          <w:tcPr>
+            <w:tcW w:w="1842" w:type="dxa"/>
+          </w:tcPr>
+          <w:p>
+            <w:pPr>
+              <w:rPr>
+                <w:rFonts w:ascii="宋体" w:hAnsi="宋体" w:hint="eastAsia"/>
+                <w:sz w:val="21"/>
+                <w:szCs w:val="24"/>
+              </w:rPr>
+            </w:pPr>
+            <w:r>
+              <w:rPr>
+                <w:rFonts w:ascii="宋体" w:hAnsi="宋体" w:hint="eastAsia"/>
+                <w:sz w:val="21"/>
+                <w:szCs w:val="24"/>
+              </w:rPr>
+              <w:t>李洋洋、文萧寒、陶俊豪、吴涛、林振扬</w:t>
+            </w:r>
+          </w:p>
+        </w:tc>
+        <w:tc>
+          <w:tcPr>
+            <w:tcW w:w="2316" w:type="dxa"/>
+          </w:tcPr>
+          <w:p>
+            <w:pPr>
+              <w:rPr>
+                <w:rFonts w:ascii="宋体" w:hAnsi="宋体" w:hint="eastAsia"/>
+                <w:sz w:val="21"/>
+                <w:szCs w:val="24"/>
+              </w:rPr>
+            </w:pPr>
+            <w:r>
+              <w:rPr>
+                <w:rFonts w:ascii="宋体" w:hAnsi="宋体" w:hint="eastAsia"/>
+                <w:sz w:val="21"/>
+                <w:szCs w:val="24"/>
+              </w:rPr>
+              <w:t>2</w:t>
             </w:r>
             <w:r>
               <w:rPr>
@@ -1871,7 +2001,55 @@
                 <w:sz w:val="21"/>
                 <w:szCs w:val="24"/>
               </w:rPr>
-              <w:t>16</w:t>
+              <w:t>023.</w:t>
+            </w:r>
+            <w:r>
+              <w:rPr>
+                <w:rFonts w:ascii="宋体" w:hAnsi="宋体"/>
+                <w:sz w:val="21"/>
+                <w:szCs w:val="24"/>
+              </w:rPr>
+              <w:t>5.</w:t>
+            </w:r>
+            <w:r>
+              <w:rPr>
+                <w:rFonts w:ascii="宋体" w:hAnsi="宋体"/>
+                <w:sz w:val="21"/>
+                <w:szCs w:val="24"/>
+              </w:rPr>
+              <w:t>17</w:t>
+            </w:r>
+            <w:r>
+              <w:rPr>
+                <w:rFonts w:ascii="宋体" w:hAnsi="宋体"/>
+                <w:sz w:val="21"/>
+                <w:szCs w:val="24"/>
+              </w:rPr>
+              <w:t>-2023.</w:t>
+            </w:r>
+            <w:r>
+              <w:rPr>
+                <w:rFonts w:ascii="宋体" w:hAnsi="宋体"/>
+                <w:sz w:val="21"/>
+                <w:szCs w:val="24"/>
+              </w:rPr>
+              <w:t>5</w:t>
+            </w:r>
+            <w:r>
+              <w:rPr>
+                <w:rFonts w:ascii="宋体" w:hAnsi="宋体"/>
+                <w:sz w:val="21"/>
+                <w:szCs w:val="24"/>
+              </w:rPr>
+              <w:t>.</w:t>
+            </w:r>
+            <w:r>
+              <w:rPr>
+                <w:rFonts w:ascii="宋体" w:hAnsi="宋体"/>
+                <w:sz w:val="21"/>
+                <w:szCs w:val="24"/>
+              </w:rPr>
+              <w:t>23</w:t>
             </w:r>
           </w:p>
         </w:tc>
@@ -1893,7 +2071,383 @@
                 <w:sz w:val="21"/>
                 <w:szCs w:val="24"/>
               </w:rPr>
-              <w:t>修改测试用例</w:t>
+              <w:t>修改字典项</w:t>
+            </w:r>
+          </w:p>
+        </w:tc>
+      </w:tr>
+      <w:tr>
+        <w:tc>
+          <w:tcPr>
+            <w:tcW w:w="1568" w:type="dxa"/>
+          </w:tcPr>
+          <w:p>
+            <w:pPr>
+              <w:rPr>
+                <w:rFonts w:ascii="宋体" w:hAnsi="宋体"/>
+                <w:sz w:val="21"/>
+                <w:szCs w:val="24"/>
+              </w:rPr>
+            </w:pPr>
+            <w:r>
+              <w:rPr>
+                <w:rFonts w:ascii="宋体" w:hAnsi="宋体"/>
+                <w:sz w:val="21"/>
+                <w:szCs w:val="24"/>
+              </w:rPr>
+              <w:t>V</w:t>
+            </w:r>
+            <w:r>
+              <w:rPr>
+                <w:rFonts w:ascii="宋体" w:hAnsi="宋体"/>
+                <w:sz w:val="21"/>
+                <w:szCs w:val="24"/>
+              </w:rPr>
+              <w:t>1</w:t>
+            </w:r>
+            <w:r>
+              <w:rPr>
+                <w:rFonts w:ascii="宋体" w:hAnsi="宋体"/>
+                <w:sz w:val="21"/>
+                <w:szCs w:val="24"/>
+              </w:rPr>
+              <w:t>.0.</w:t>
+            </w:r>
+            <w:r>
+              <w:rPr>
+                <w:rFonts w:ascii="宋体" w:hAnsi="宋体"/>
+                <w:sz w:val="21"/>
+                <w:szCs w:val="24"/>
+              </w:rPr>
+              <w:t>0</w:t>
+            </w:r>
+          </w:p>
+        </w:tc>
+        <w:tc>
+          <w:tcPr>
+            <w:tcW w:w="1121" w:type="dxa"/>
+          </w:tcPr>
+          <w:p>
+            <w:pPr>
+              <w:rPr>
+                <w:rFonts w:ascii="宋体" w:hAnsi="宋体" w:hint="eastAsia"/>
+                <w:sz w:val="21"/>
+                <w:szCs w:val="24"/>
+              </w:rPr>
+            </w:pPr>
+            <w:r>
+              <w:rPr>
+                <w:rFonts w:ascii="宋体" w:hAnsi="宋体" w:hint="eastAsia"/>
+                <w:sz w:val="21"/>
+                <w:szCs w:val="24"/>
+              </w:rPr>
+              <w:t>陶俊豪</w:t>
+            </w:r>
+          </w:p>
+        </w:tc>
+        <w:tc>
+          <w:tcPr>
+            <w:tcW w:w="1842" w:type="dxa"/>
+          </w:tcPr>
+          <w:p>
+            <w:pPr>
+              <w:rPr>
+                <w:rFonts w:ascii="宋体" w:hAnsi="宋体" w:hint="eastAsia"/>
+                <w:sz w:val="21"/>
+                <w:szCs w:val="24"/>
+              </w:rPr>
+            </w:pPr>
+            <w:r>
+              <w:rPr>
+                <w:rFonts w:ascii="宋体" w:hAnsi="宋体" w:hint="eastAsia"/>
+                <w:sz w:val="21"/>
+                <w:szCs w:val="24"/>
+              </w:rPr>
+              <w:t>李洋洋、文萧寒、陶俊豪、吴涛、林振扬</w:t>
+            </w:r>
+          </w:p>
+        </w:tc>
+        <w:tc>
+          <w:tcPr>
+            <w:tcW w:w="2316" w:type="dxa"/>
+          </w:tcPr>
+          <w:p>
+            <w:pPr>
+              <w:rPr>
+                <w:rFonts w:ascii="宋体" w:hAnsi="宋体" w:hint="eastAsia"/>
+                <w:sz w:val="21"/>
+                <w:szCs w:val="24"/>
+              </w:rPr>
+            </w:pPr>
+            <w:r>
+              <w:rPr>
+                <w:rFonts w:ascii="宋体" w:hAnsi="宋体" w:hint="eastAsia"/>
+                <w:sz w:val="21"/>
+                <w:szCs w:val="24"/>
+              </w:rPr>
+              <w:t>2</w:t>
+            </w:r>
+            <w:r>
+              <w:rPr>
+                <w:rFonts w:ascii="宋体" w:hAnsi="宋体"/>
+                <w:sz w:val="21"/>
+                <w:szCs w:val="24"/>
+              </w:rPr>
+              <w:t>023.</w:t>
+            </w:r>
+            <w:r>
+              <w:rPr>
+                <w:rFonts w:ascii="宋体" w:hAnsi="宋体"/>
+                <w:sz w:val="21"/>
+                <w:szCs w:val="24"/>
+              </w:rPr>
+              <w:t>5.</w:t>
+            </w:r>
+            <w:r>
+              <w:rPr>
+                <w:rFonts w:ascii="宋体" w:hAnsi="宋体"/>
+                <w:sz w:val="21"/>
+                <w:szCs w:val="24"/>
+              </w:rPr>
+              <w:t>23</w:t>
+            </w:r>
+            <w:r>
+              <w:rPr>
+                <w:rFonts w:ascii="宋体" w:hAnsi="宋体"/>
+                <w:sz w:val="21"/>
+                <w:szCs w:val="24"/>
+              </w:rPr>
+              <w:t>-2023.</w:t>
+            </w:r>
+            <w:r>
+              <w:rPr>
+                <w:rFonts w:ascii="宋体" w:hAnsi="宋体"/>
+                <w:sz w:val="21"/>
+                <w:szCs w:val="24"/>
+              </w:rPr>
+              <w:t>5</w:t>
+            </w:r>
+            <w:r>
+              <w:rPr>
+                <w:rFonts w:ascii="宋体" w:hAnsi="宋体"/>
+                <w:sz w:val="21"/>
+                <w:szCs w:val="24"/>
+              </w:rPr>
+              <w:t>.</w:t>
+            </w:r>
+            <w:r>
+              <w:rPr>
+                <w:rFonts w:ascii="宋体" w:hAnsi="宋体"/>
+                <w:sz w:val="21"/>
+                <w:szCs w:val="24"/>
+              </w:rPr>
+              <w:t>30</w:t>
+            </w:r>
+          </w:p>
+        </w:tc>
+        <w:tc>
+          <w:tcPr>
+            <w:tcW w:w="1341" w:type="dxa"/>
+          </w:tcPr>
+          <w:p>
+            <w:pPr>
+              <w:rPr>
+                <w:rFonts w:ascii="宋体" w:hAnsi="宋体" w:hint="eastAsia"/>
+                <w:sz w:val="21"/>
+                <w:szCs w:val="24"/>
+              </w:rPr>
+            </w:pPr>
+            <w:r>
+              <w:rPr>
+                <w:rFonts w:ascii="宋体" w:hAnsi="宋体" w:hint="eastAsia"/>
+                <w:sz w:val="21"/>
+                <w:szCs w:val="24"/>
+              </w:rPr>
+              <w:t>修改字典项</w:t>
+            </w:r>
+          </w:p>
+        </w:tc>
+      </w:tr>
+      <w:tr>
+        <w:tc>
+          <w:tcPr>
+            <w:tcW w:w="1568" w:type="dxa"/>
+          </w:tcPr>
+          <w:p>
+            <w:pPr>
+              <w:rPr>
+                <w:rFonts w:ascii="宋体" w:hAnsi="宋体"/>
+                <w:sz w:val="21"/>
+                <w:szCs w:val="24"/>
+              </w:rPr>
+            </w:pPr>
+            <w:r>
+              <w:rPr>
+                <w:rFonts w:ascii="宋体" w:hAnsi="宋体"/>
+                <w:sz w:val="21"/>
+                <w:szCs w:val="24"/>
+              </w:rPr>
+              <w:t>V</w:t>
+            </w:r>
+            <w:r>
+              <w:rPr>
+                <w:rFonts w:ascii="宋体" w:hAnsi="宋体"/>
+                <w:sz w:val="21"/>
+                <w:szCs w:val="24"/>
+              </w:rPr>
+              <w:t>1</w:t>
+            </w:r>
+            <w:r>
+              <w:rPr>
+                <w:rFonts w:ascii="宋体" w:hAnsi="宋体"/>
+                <w:sz w:val="21"/>
+                <w:szCs w:val="24"/>
+              </w:rPr>
+              <w:t>.0.</w:t>
+            </w:r>
+            <w:r>
+              <w:rPr>
+                <w:rFonts w:ascii="宋体" w:hAnsi="宋体"/>
+                <w:sz w:val="21"/>
+                <w:szCs w:val="24"/>
+              </w:rPr>
+              <w:t>1</w:t>
+            </w:r>
+          </w:p>
+        </w:tc>
+        <w:tc>
+          <w:tcPr>
+            <w:tcW w:w="1121" w:type="dxa"/>
+          </w:tcPr>
+          <w:p>
+            <w:pPr>
+              <w:rPr>
+                <w:rFonts w:ascii="宋体" w:hAnsi="宋体" w:hint="eastAsia"/>
+                <w:sz w:val="21"/>
+                <w:szCs w:val="24"/>
+              </w:rPr>
+            </w:pPr>
+            <w:r>
+              <w:rPr>
+                <w:rFonts w:ascii="宋体" w:hAnsi="宋体" w:hint="eastAsia"/>
+                <w:sz w:val="21"/>
+                <w:szCs w:val="24"/>
+              </w:rPr>
+              <w:t>陶俊豪</w:t>
+            </w:r>
+          </w:p>
+        </w:tc>
+        <w:tc>
+          <w:tcPr>
+            <w:tcW w:w="1842" w:type="dxa"/>
+          </w:tcPr>
+          <w:p>
+            <w:pPr>
+              <w:rPr>
+                <w:rFonts w:ascii="宋体" w:hAnsi="宋体" w:hint="eastAsia"/>
+                <w:sz w:val="21"/>
+                <w:szCs w:val="24"/>
+              </w:rPr>
+            </w:pPr>
+            <w:r>
+              <w:rPr>
+                <w:rFonts w:ascii="宋体" w:hAnsi="宋体" w:hint="eastAsia"/>
+                <w:sz w:val="21"/>
+                <w:szCs w:val="24"/>
+              </w:rPr>
+              <w:t>李洋洋、文萧寒、陶俊豪、吴涛、林振扬</w:t>
+            </w:r>
+          </w:p>
+        </w:tc>
+        <w:tc>
+          <w:tcPr>
+            <w:tcW w:w="2316" w:type="dxa"/>
+          </w:tcPr>
+          <w:p>
+            <w:pPr>
+              <w:rPr>
+                <w:rFonts w:ascii="宋体" w:hAnsi="宋体" w:hint="eastAsia"/>
+                <w:sz w:val="21"/>
+                <w:szCs w:val="24"/>
+              </w:rPr>
+            </w:pPr>
+            <w:r>
+              <w:rPr>
+                <w:rFonts w:ascii="宋体" w:hAnsi="宋体" w:hint="eastAsia"/>
+                <w:sz w:val="21"/>
+                <w:szCs w:val="24"/>
+              </w:rPr>
+              <w:t>2</w:t>
+            </w:r>
+            <w:r>
+              <w:rPr>
+                <w:rFonts w:ascii="宋体" w:hAnsi="宋体"/>
+                <w:sz w:val="21"/>
+                <w:szCs w:val="24"/>
+              </w:rPr>
+              <w:t>023.</w:t>
+            </w:r>
+            <w:r>
+              <w:rPr>
+                <w:rFonts w:ascii="宋体" w:hAnsi="宋体"/>
+                <w:sz w:val="21"/>
+                <w:szCs w:val="24"/>
+              </w:rPr>
+              <w:t>6.1</w:t>
+            </w:r>
+            <w:r>
+              <w:rPr>
+                <w:rFonts w:ascii="宋体" w:hAnsi="宋体"/>
+                <w:sz w:val="21"/>
+                <w:szCs w:val="24"/>
+              </w:rPr>
+              <w:t>-2023.</w:t>
+            </w:r>
+            <w:r>
+              <w:rPr>
+                <w:rFonts w:ascii="宋体" w:hAnsi="宋体"/>
+                <w:sz w:val="21"/>
+                <w:szCs w:val="24"/>
+              </w:rPr>
+              <w:t>6</w:t>
+            </w:r>
+            <w:r>
+              <w:rPr>
+                <w:rFonts w:ascii="宋体" w:hAnsi="宋体"/>
+                <w:sz w:val="21"/>
+                <w:szCs w:val="24"/>
+              </w:rPr>
+              <w:t>.</w:t>
+            </w:r>
+            <w:r>
+              <w:rPr>
+                <w:rFonts w:ascii="宋体" w:hAnsi="宋体"/>
+                <w:sz w:val="21"/>
+                <w:szCs w:val="24"/>
+              </w:rPr>
+              <w:t>7</w:t>
+            </w:r>
+          </w:p>
+        </w:tc>
+        <w:tc>
+          <w:tcPr>
+            <w:tcW w:w="1341" w:type="dxa"/>
+          </w:tcPr>
+          <w:p>
+            <w:pPr>
+              <w:rPr>
+                <w:rFonts w:ascii="宋体" w:hAnsi="宋体" w:hint="eastAsia"/>
+                <w:sz w:val="21"/>
+                <w:szCs w:val="24"/>
+              </w:rPr>
+            </w:pPr>
+            <w:r>
+              <w:rPr>
+                <w:rFonts w:ascii="宋体" w:hAnsi="宋体" w:hint="eastAsia"/>
+                <w:sz w:val="21"/>
+                <w:szCs w:val="24"/>
+              </w:rPr>
+              <w:t>修改字典项</w:t>
             </w:r>
           </w:p>
         </w:tc>
@@ -2228,7 +2782,15 @@
               <w:jc w:val="center"/>
             </w:pPr>
             <w:r>
-              <w:t>\d{8}</w:t>
+              <w:t>\</w:t>
+            </w:r>
+            <w:proofErr w:type="gramStart"/>
+            <w:r>
+              <w:t>d{</w:t>
+            </w:r>
+            <w:proofErr w:type="gramEnd"/>
+            <w:r>
+              <w:t>8}</w:t>
             </w:r>
           </w:p>
         </w:tc>
@@ -2358,7 +2920,15 @@
               <w:jc w:val="center"/>
             </w:pPr>
             <w:r>
-              <w:t>\d{1-15}</w:t>
+              <w:t>\</w:t>
+            </w:r>
+            <w:proofErr w:type="gramStart"/>
+            <w:r>
+              <w:t>d{</w:t>
+            </w:r>
+            <w:proofErr w:type="gramEnd"/>
+            <w:r>
+              <w:t>1-15}</w:t>
             </w:r>
           </w:p>
         </w:tc>
@@ -2793,7 +3363,15 @@
               <w:jc w:val="center"/>
             </w:pPr>
             <w:r>
-              <w:t>\s{1-10}</w:t>
+              <w:t>\</w:t>
+            </w:r>
+            <w:proofErr w:type="gramStart"/>
+            <w:r>
+              <w:t>s{</w:t>
+            </w:r>
+            <w:proofErr w:type="gramEnd"/>
+            <w:r>
+              <w:t>1-10}</w:t>
             </w:r>
           </w:p>
         </w:tc>
@@ -2928,8 +3506,13 @@
               </w:rPr>
               <w:t>\</w:t>
             </w:r>
-            <w:r>
-              <w:t>s{1-50}</w:t>
+            <w:proofErr w:type="gramStart"/>
+            <w:r>
+              <w:t>s{</w:t>
+            </w:r>
+            <w:proofErr w:type="gramEnd"/>
+            <w:r>
+              <w:t>1-50}</w:t>
             </w:r>
           </w:p>
         </w:tc>
@@ -3579,8 +4162,13 @@
               </w:rPr>
               <w:t>\</w:t>
             </w:r>
-            <w:r>
-              <w:t>s{1-50}</w:t>
+            <w:proofErr w:type="gramStart"/>
+            <w:r>
+              <w:t>s{</w:t>
+            </w:r>
+            <w:proofErr w:type="gramEnd"/>
+            <w:r>
+              <w:t>1-50}</w:t>
             </w:r>
           </w:p>
         </w:tc>
@@ -3706,8 +4294,13 @@
               </w:rPr>
               <w:t>\</w:t>
             </w:r>
-            <w:r>
-              <w:t>s{1-50}</w:t>
+            <w:proofErr w:type="gramStart"/>
+            <w:r>
+              <w:t>s{</w:t>
+            </w:r>
+            <w:proofErr w:type="gramEnd"/>
+            <w:r>
+              <w:t>1-50}</w:t>
             </w:r>
           </w:p>
         </w:tc>
@@ -4345,7 +4938,15 @@
               <w:jc w:val="center"/>
             </w:pPr>
             <w:r>
-              <w:t>\d{8}</w:t>
+              <w:t>\</w:t>
+            </w:r>
+            <w:proofErr w:type="gramStart"/>
+            <w:r>
+              <w:t>d{</w:t>
+            </w:r>
+            <w:proofErr w:type="gramEnd"/>
+            <w:r>
+              <w:t>8}</w:t>
             </w:r>
           </w:p>
         </w:tc>
@@ -4480,8 +5081,13 @@
               </w:rPr>
               <w:t>\</w:t>
             </w:r>
-            <w:r>
-              <w:t>s{1-10}</w:t>
+            <w:proofErr w:type="gramStart"/>
+            <w:r>
+              <w:t>s{</w:t>
+            </w:r>
+            <w:proofErr w:type="gramEnd"/>
+            <w:r>
+              <w:t>1-10}</w:t>
             </w:r>
           </w:p>
         </w:tc>
@@ -4746,7 +5352,15 @@
               <w:jc w:val="center"/>
             </w:pPr>
             <w:r>
-              <w:t>\d{8}</w:t>
+              <w:t>\</w:t>
+            </w:r>
+            <w:proofErr w:type="gramStart"/>
+            <w:r>
+              <w:t>d{</w:t>
+            </w:r>
+            <w:proofErr w:type="gramEnd"/>
+            <w:r>
+              <w:t>8}</w:t>
             </w:r>
           </w:p>
         </w:tc>
@@ -4881,8 +5495,13 @@
               </w:rPr>
               <w:t>\</w:t>
             </w:r>
-            <w:r>
-              <w:t>s{1-10}</w:t>
+            <w:proofErr w:type="gramStart"/>
+            <w:r>
+              <w:t>s{</w:t>
+            </w:r>
+            <w:proofErr w:type="gramEnd"/>
+            <w:r>
+              <w:t>1-10}</w:t>
             </w:r>
           </w:p>
         </w:tc>
@@ -5159,10 +5778,21 @@
               <w:rPr>
                 <w:rFonts w:hint="eastAsia"/>
               </w:rPr>
-              <w:t>\d</w:t>
-            </w:r>
-            <w:r>
-              <w:t>{8}</w:t>
+              <w:t>\</w:t>
+            </w:r>
+            <w:proofErr w:type="gramStart"/>
+            <w:r>
+              <w:rPr>
+                <w:rFonts w:hint="eastAsia"/>
+              </w:rPr>
+              <w:t>d</w:t>
+            </w:r>
+            <w:r>
+              <w:t>{</w:t>
+            </w:r>
+            <w:proofErr w:type="gramEnd"/>
+            <w:r>
+              <w:t>8}</w:t>
             </w:r>
           </w:p>
         </w:tc>
@@ -5295,7 +5925,15 @@
               <w:jc w:val="center"/>
             </w:pPr>
             <w:r>
-              <w:t>\s{1-100}</w:t>
+              <w:t>\</w:t>
+            </w:r>
+            <w:proofErr w:type="gramStart"/>
+            <w:r>
+              <w:t>s{</w:t>
+            </w:r>
+            <w:proofErr w:type="gramEnd"/>
+            <w:r>
+              <w:t>1-100}</w:t>
             </w:r>
           </w:p>
         </w:tc>
@@ -5438,8 +6076,13 @@
               <w:lastRenderedPageBreak/>
               <w:t>\</w:t>
             </w:r>
-            <w:r>
-              <w:t>s{1-20}</w:t>
+            <w:proofErr w:type="gramStart"/>
+            <w:r>
+              <w:t>s{</w:t>
+            </w:r>
+            <w:proofErr w:type="gramEnd"/>
+            <w:r>
+              <w:t>1-20}</w:t>
             </w:r>
           </w:p>
         </w:tc>
@@ -5578,7 +6221,15 @@
               <w:jc w:val="center"/>
             </w:pPr>
             <w:r>
-              <w:t>\d{8}</w:t>
+              <w:t>\</w:t>
+            </w:r>
+            <w:proofErr w:type="gramStart"/>
+            <w:r>
+              <w:t>d{</w:t>
+            </w:r>
+            <w:proofErr w:type="gramEnd"/>
+            <w:r>
+              <w:t>8}</w:t>
             </w:r>
           </w:p>
         </w:tc>
@@ -6057,10 +6708,21 @@
               <w:rPr>
                 <w:rFonts w:hint="eastAsia"/>
               </w:rPr>
-              <w:t>\d</w:t>
-            </w:r>
-            <w:r>
-              <w:t>{8}</w:t>
+              <w:t>\</w:t>
+            </w:r>
+            <w:proofErr w:type="gramStart"/>
+            <w:r>
+              <w:rPr>
+                <w:rFonts w:hint="eastAsia"/>
+              </w:rPr>
+              <w:t>d</w:t>
+            </w:r>
+            <w:r>
+              <w:t>{</w:t>
+            </w:r>
+            <w:proofErr w:type="gramEnd"/>
+            <w:r>
+              <w:t>8}</w:t>
             </w:r>
           </w:p>
         </w:tc>
@@ -6175,7 +6837,15 @@
               <w:jc w:val="center"/>
             </w:pPr>
             <w:r>
-              <w:t>\s{1-10}</w:t>
+              <w:t>\</w:t>
+            </w:r>
+            <w:proofErr w:type="gramStart"/>
+            <w:r>
+              <w:t>s{</w:t>
+            </w:r>
+            <w:proofErr w:type="gramEnd"/>
+            <w:r>
+              <w:t>1-10}</w:t>
             </w:r>
           </w:p>
         </w:tc>
@@ -6449,10 +7119,21 @@
               <w:rPr>
                 <w:rFonts w:hint="eastAsia"/>
               </w:rPr>
-              <w:t>\d</w:t>
-            </w:r>
-            <w:r>
-              <w:t>{8}</w:t>
+              <w:t>\</w:t>
+            </w:r>
+            <w:proofErr w:type="gramStart"/>
+            <w:r>
+              <w:rPr>
+                <w:rFonts w:hint="eastAsia"/>
+              </w:rPr>
+              <w:t>d</w:t>
+            </w:r>
+            <w:r>
+              <w:t>{</w:t>
+            </w:r>
+            <w:proofErr w:type="gramEnd"/>
+            <w:r>
+              <w:t>8}</w:t>
             </w:r>
           </w:p>
         </w:tc>
@@ -6572,8 +7253,13 @@
               </w:rPr>
               <w:t>\</w:t>
             </w:r>
-            <w:r>
-              <w:t>s{1-10}</w:t>
+            <w:proofErr w:type="gramStart"/>
+            <w:r>
+              <w:t>s{</w:t>
+            </w:r>
+            <w:proofErr w:type="gramEnd"/>
+            <w:r>
+              <w:t>1-10}</w:t>
             </w:r>
           </w:p>
         </w:tc>
@@ -6709,10 +7395,21 @@
               <w:rPr>
                 <w:rFonts w:hint="eastAsia"/>
               </w:rPr>
-              <w:t>\d</w:t>
-            </w:r>
-            <w:r>
-              <w:t>{8}</w:t>
+              <w:t>\</w:t>
+            </w:r>
+            <w:proofErr w:type="gramStart"/>
+            <w:r>
+              <w:rPr>
+                <w:rFonts w:hint="eastAsia"/>
+              </w:rPr>
+              <w:t>d</w:t>
+            </w:r>
+            <w:r>
+              <w:t>{</w:t>
+            </w:r>
+            <w:proofErr w:type="gramEnd"/>
+            <w:r>
+              <w:t>8}</w:t>
             </w:r>
           </w:p>
         </w:tc>
@@ -6997,10 +7694,21 @@
               <w:rPr>
                 <w:rFonts w:hint="eastAsia"/>
               </w:rPr>
-              <w:t>\d</w:t>
-            </w:r>
-            <w:r>
-              <w:t>{8}</w:t>
+              <w:t>\</w:t>
+            </w:r>
+            <w:proofErr w:type="gramStart"/>
+            <w:r>
+              <w:rPr>
+                <w:rFonts w:hint="eastAsia"/>
+              </w:rPr>
+              <w:t>d</w:t>
+            </w:r>
+            <w:r>
+              <w:t>{</w:t>
+            </w:r>
+            <w:proofErr w:type="gramEnd"/>
+            <w:r>
+              <w:t>8}</w:t>
             </w:r>
           </w:p>
         </w:tc>
@@ -7315,8 +8023,13 @@
               </w:rPr>
               <w:t>\</w:t>
             </w:r>
-            <w:r>
-              <w:t>s{1-25}</w:t>
+            <w:proofErr w:type="gramStart"/>
+            <w:r>
+              <w:t>s{</w:t>
+            </w:r>
+            <w:proofErr w:type="gramEnd"/>
+            <w:r>
+              <w:t>1-25}</w:t>
             </w:r>
           </w:p>
         </w:tc>
@@ -7468,8 +8181,13 @@
               </w:rPr>
               <w:t>\</w:t>
             </w:r>
-            <w:r>
-              <w:t>s{1-1000}</w:t>
+            <w:proofErr w:type="gramStart"/>
+            <w:r>
+              <w:t>s{</w:t>
+            </w:r>
+            <w:proofErr w:type="gramEnd"/>
+            <w:r>
+              <w:t>1-1000}</w:t>
             </w:r>
           </w:p>
         </w:tc>
@@ -7768,8 +8486,13 @@
               </w:rPr>
               <w:t>\</w:t>
             </w:r>
-            <w:r>
-              <w:t>s{1-100}</w:t>
+            <w:proofErr w:type="gramStart"/>
+            <w:r>
+              <w:t>s{</w:t>
+            </w:r>
+            <w:proofErr w:type="gramEnd"/>
+            <w:r>
+              <w:t>1-100}</w:t>
             </w:r>
           </w:p>
         </w:tc>
@@ -7907,8 +8630,13 @@
               </w:rPr>
               <w:t>\</w:t>
             </w:r>
-            <w:r>
-              <w:t>s{1-8}</w:t>
+            <w:proofErr w:type="gramStart"/>
+            <w:r>
+              <w:t>s{</w:t>
+            </w:r>
+            <w:proofErr w:type="gramEnd"/>
+            <w:r>
+              <w:t>1-8}</w:t>
             </w:r>
           </w:p>
         </w:tc>
@@ -8037,8 +8765,13 @@
               </w:rPr>
               <w:t>\</w:t>
             </w:r>
-            <w:r>
-              <w:t>s{1-8}</w:t>
+            <w:proofErr w:type="gramStart"/>
+            <w:r>
+              <w:t>s{</w:t>
+            </w:r>
+            <w:proofErr w:type="gramEnd"/>
+            <w:r>
+              <w:t>1-8}</w:t>
             </w:r>
           </w:p>
         </w:tc>
@@ -8164,8 +8897,13 @@
               </w:rPr>
               <w:t>\</w:t>
             </w:r>
-            <w:r>
-              <w:t>d{1-10}</w:t>
+            <w:proofErr w:type="gramStart"/>
+            <w:r>
+              <w:t>d{</w:t>
+            </w:r>
+            <w:proofErr w:type="gramEnd"/>
+            <w:r>
+              <w:t>1-10}</w:t>
             </w:r>
           </w:p>
         </w:tc>
@@ -8820,8 +9558,13 @@
               <w:lastRenderedPageBreak/>
               <w:t>\</w:t>
             </w:r>
-            <w:r>
-              <w:t>d{8}</w:t>
+            <w:proofErr w:type="gramStart"/>
+            <w:r>
+              <w:t>d{</w:t>
+            </w:r>
+            <w:proofErr w:type="gramEnd"/>
+            <w:r>
+              <w:t>8}</w:t>
             </w:r>
           </w:p>
         </w:tc>
@@ -8950,8 +9693,13 @@
               </w:rPr>
               <w:t>\</w:t>
             </w:r>
-            <w:r>
-              <w:t>d{8}</w:t>
+            <w:proofErr w:type="gramStart"/>
+            <w:r>
+              <w:t>d{</w:t>
+            </w:r>
+            <w:proofErr w:type="gramEnd"/>
+            <w:r>
+              <w:t>8}</w:t>
             </w:r>
           </w:p>
         </w:tc>
@@ -9088,8 +9836,13 @@
               </w:rPr>
               <w:t>\</w:t>
             </w:r>
-            <w:r>
-              <w:t>s{1-1000}</w:t>
+            <w:proofErr w:type="gramStart"/>
+            <w:r>
+              <w:t>s{</w:t>
+            </w:r>
+            <w:proofErr w:type="gramEnd"/>
+            <w:r>
+              <w:t>1-1000}</w:t>
             </w:r>
           </w:p>
         </w:tc>
@@ -9394,8 +10147,13 @@
               </w:rPr>
               <w:t>\</w:t>
             </w:r>
-            <w:r>
-              <w:t>d{1-10}</w:t>
+            <w:proofErr w:type="gramStart"/>
+            <w:r>
+              <w:t>d{</w:t>
+            </w:r>
+            <w:proofErr w:type="gramEnd"/>
+            <w:r>
+              <w:t>1-10}</w:t>
             </w:r>
           </w:p>
         </w:tc>
@@ -9530,8 +10288,13 @@
               </w:rPr>
               <w:t>\</w:t>
             </w:r>
-            <w:r>
-              <w:t>s{8}</w:t>
+            <w:proofErr w:type="gramStart"/>
+            <w:r>
+              <w:t>s{</w:t>
+            </w:r>
+            <w:proofErr w:type="gramEnd"/>
+            <w:r>
+              <w:t>8}</w:t>
             </w:r>
           </w:p>
         </w:tc>
@@ -9923,8 +10686,13 @@
               </w:rPr>
               <w:t>\</w:t>
             </w:r>
-            <w:r>
-              <w:t>d{8}</w:t>
+            <w:proofErr w:type="gramStart"/>
+            <w:r>
+              <w:t>d{</w:t>
+            </w:r>
+            <w:proofErr w:type="gramEnd"/>
+            <w:r>
+              <w:t>8}</w:t>
             </w:r>
           </w:p>
         </w:tc>
@@ -10053,8 +10821,13 @@
               </w:rPr>
               <w:t>\</w:t>
             </w:r>
-            <w:r>
-              <w:t>d{8}</w:t>
+            <w:proofErr w:type="gramStart"/>
+            <w:r>
+              <w:t>d{</w:t>
+            </w:r>
+            <w:proofErr w:type="gramEnd"/>
+            <w:r>
+              <w:t>8}</w:t>
             </w:r>
           </w:p>
         </w:tc>
@@ -10191,8 +10964,13 @@
               </w:rPr>
               <w:t>\</w:t>
             </w:r>
-            <w:r>
-              <w:t>s{1-300}</w:t>
+            <w:proofErr w:type="gramStart"/>
+            <w:r>
+              <w:t>s{</w:t>
+            </w:r>
+            <w:proofErr w:type="gramEnd"/>
+            <w:r>
+              <w:t>1-300}</w:t>
             </w:r>
           </w:p>
         </w:tc>
@@ -10322,7 +11100,15 @@
               <w:jc w:val="center"/>
             </w:pPr>
             <w:r>
-              <w:t>\d{1-10}</w:t>
+              <w:t>\</w:t>
+            </w:r>
+            <w:proofErr w:type="gramStart"/>
+            <w:r>
+              <w:t>d{</w:t>
+            </w:r>
+            <w:proofErr w:type="gramEnd"/>
+            <w:r>
+              <w:t>1-10}</w:t>
             </w:r>
           </w:p>
         </w:tc>
@@ -10457,8 +11243,13 @@
               </w:rPr>
               <w:t>\</w:t>
             </w:r>
-            <w:r>
-              <w:t>d{8}</w:t>
+            <w:proofErr w:type="gramStart"/>
+            <w:r>
+              <w:t>d{</w:t>
+            </w:r>
+            <w:proofErr w:type="gramEnd"/>
+            <w:r>
+              <w:t>8}</w:t>
             </w:r>
           </w:p>
         </w:tc>
@@ -10791,8 +11582,13 @@
               </w:rPr>
               <w:t>\</w:t>
             </w:r>
-            <w:r>
-              <w:t>d{8}</w:t>
+            <w:proofErr w:type="gramStart"/>
+            <w:r>
+              <w:t>d{</w:t>
+            </w:r>
+            <w:proofErr w:type="gramEnd"/>
+            <w:r>
+              <w:t>8}</w:t>
             </w:r>
           </w:p>
         </w:tc>
@@ -10945,8 +11741,13 @@
               </w:rPr>
               <w:t>\</w:t>
             </w:r>
-            <w:r>
-              <w:t>d{8}</w:t>
+            <w:proofErr w:type="gramStart"/>
+            <w:r>
+              <w:t>d{</w:t>
+            </w:r>
+            <w:proofErr w:type="gramEnd"/>
+            <w:r>
+              <w:t>8}</w:t>
             </w:r>
           </w:p>
         </w:tc>
@@ -11087,8 +11888,13 @@
               </w:rPr>
               <w:t>\</w:t>
             </w:r>
-            <w:r>
-              <w:t>d{8}</w:t>
+            <w:proofErr w:type="gramStart"/>
+            <w:r>
+              <w:t>d{</w:t>
+            </w:r>
+            <w:proofErr w:type="gramEnd"/>
+            <w:r>
+              <w:t>8}</w:t>
             </w:r>
           </w:p>
         </w:tc>
@@ -11441,8 +12247,13 @@
               </w:rPr>
               <w:t>\</w:t>
             </w:r>
-            <w:r>
-              <w:t>d{8}</w:t>
+            <w:proofErr w:type="gramStart"/>
+            <w:r>
+              <w:t>d{</w:t>
+            </w:r>
+            <w:proofErr w:type="gramEnd"/>
+            <w:r>
+              <w:t>8}</w:t>
             </w:r>
           </w:p>
         </w:tc>
@@ -11781,8 +12592,13 @@
               </w:rPr>
               <w:t>\</w:t>
             </w:r>
-            <w:r>
-              <w:t>d{8}</w:t>
+            <w:proofErr w:type="gramStart"/>
+            <w:r>
+              <w:t>d{</w:t>
+            </w:r>
+            <w:proofErr w:type="gramEnd"/>
+            <w:r>
+              <w:t>8}</w:t>
             </w:r>
           </w:p>
         </w:tc>
@@ -12058,8 +12874,13 @@
               </w:rPr>
               <w:t>\</w:t>
             </w:r>
-            <w:r>
-              <w:t>s{1-1000}</w:t>
+            <w:proofErr w:type="gramStart"/>
+            <w:r>
+              <w:t>s{</w:t>
+            </w:r>
+            <w:proofErr w:type="gramEnd"/>
+            <w:r>
+              <w:t>1-1000}</w:t>
             </w:r>
           </w:p>
         </w:tc>
@@ -12212,8 +13033,13 @@
               </w:rPr>
               <w:t>\</w:t>
             </w:r>
-            <w:r>
-              <w:t>d{8}</w:t>
+            <w:proofErr w:type="gramStart"/>
+            <w:r>
+              <w:t>d{</w:t>
+            </w:r>
+            <w:proofErr w:type="gramEnd"/>
+            <w:r>
+              <w:t>8}</w:t>
             </w:r>
           </w:p>
         </w:tc>
@@ -12526,8 +13352,13 @@
               </w:rPr>
               <w:t>\</w:t>
             </w:r>
-            <w:r>
-              <w:t>d{8}</w:t>
+            <w:proofErr w:type="gramStart"/>
+            <w:r>
+              <w:t>d{</w:t>
+            </w:r>
+            <w:proofErr w:type="gramEnd"/>
+            <w:r>
+              <w:t>8}</w:t>
             </w:r>
           </w:p>
         </w:tc>
@@ -12820,8 +13651,13 @@
               </w:rPr>
               <w:t>\</w:t>
             </w:r>
-            <w:r>
-              <w:t>s{1-1000}</w:t>
+            <w:proofErr w:type="gramStart"/>
+            <w:r>
+              <w:t>s{</w:t>
+            </w:r>
+            <w:proofErr w:type="gramEnd"/>
+            <w:r>
+              <w:t>1-1000}</w:t>
             </w:r>
           </w:p>
         </w:tc>
@@ -13038,7 +13874,15 @@
               <w:jc w:val="center"/>
             </w:pPr>
             <w:r>
-              <w:t>\d{8}</w:t>
+              <w:t>\</w:t>
+            </w:r>
+            <w:proofErr w:type="gramStart"/>
+            <w:r>
+              <w:t>d{</w:t>
+            </w:r>
+            <w:proofErr w:type="gramEnd"/>
+            <w:r>
+              <w:t>8}</w:t>
             </w:r>
           </w:p>
         </w:tc>
@@ -13167,8 +14011,13 @@
               </w:rPr>
               <w:t>\</w:t>
             </w:r>
-            <w:r>
-              <w:t>d{8}</w:t>
+            <w:proofErr w:type="gramStart"/>
+            <w:r>
+              <w:t>d{</w:t>
+            </w:r>
+            <w:proofErr w:type="gramEnd"/>
+            <w:r>
+              <w:t>8}</w:t>
             </w:r>
           </w:p>
         </w:tc>
@@ -13498,8 +14347,13 @@
               </w:rPr>
               <w:t>\</w:t>
             </w:r>
-            <w:r>
-              <w:t>d{8}</w:t>
+            <w:proofErr w:type="gramStart"/>
+            <w:r>
+              <w:t>d{</w:t>
+            </w:r>
+            <w:proofErr w:type="gramEnd"/>
+            <w:r>
+              <w:t>8}</w:t>
             </w:r>
           </w:p>
         </w:tc>
@@ -13628,8 +14482,13 @@
               </w:rPr>
               <w:t>\</w:t>
             </w:r>
-            <w:r>
-              <w:t>d{8}</w:t>
+            <w:proofErr w:type="gramStart"/>
+            <w:r>
+              <w:t>d{</w:t>
+            </w:r>
+            <w:proofErr w:type="gramEnd"/>
+            <w:r>
+              <w:t>8}</w:t>
             </w:r>
           </w:p>
         </w:tc>
@@ -13758,8 +14617,13 @@
               </w:rPr>
               <w:t>\</w:t>
             </w:r>
-            <w:r>
-              <w:t>d{8}</w:t>
+            <w:proofErr w:type="gramStart"/>
+            <w:r>
+              <w:t>d{</w:t>
+            </w:r>
+            <w:proofErr w:type="gramEnd"/>
+            <w:r>
+              <w:t>8}</w:t>
             </w:r>
           </w:p>
         </w:tc>
@@ -14055,8 +14919,13 @@
               <w:lastRenderedPageBreak/>
               <w:t>\</w:t>
             </w:r>
-            <w:r>
-              <w:t>d{8}</w:t>
+            <w:proofErr w:type="gramStart"/>
+            <w:r>
+              <w:t>d{</w:t>
+            </w:r>
+            <w:proofErr w:type="gramEnd"/>
+            <w:r>
+              <w:t>8}</w:t>
             </w:r>
           </w:p>
         </w:tc>
@@ -14185,8 +15054,13 @@
               </w:rPr>
               <w:t>\</w:t>
             </w:r>
-            <w:r>
-              <w:t>d{8}</w:t>
+            <w:proofErr w:type="gramStart"/>
+            <w:r>
+              <w:t>d{</w:t>
+            </w:r>
+            <w:proofErr w:type="gramEnd"/>
+            <w:r>
+              <w:t>8}</w:t>
             </w:r>
           </w:p>
         </w:tc>
@@ -14315,8 +15189,13 @@
               </w:rPr>
               <w:t>\</w:t>
             </w:r>
-            <w:r>
-              <w:t>d{8}</w:t>
+            <w:proofErr w:type="gramStart"/>
+            <w:r>
+              <w:t>d{</w:t>
+            </w:r>
+            <w:proofErr w:type="gramEnd"/>
+            <w:r>
+              <w:t>8}</w:t>
             </w:r>
           </w:p>
         </w:tc>
@@ -14594,8 +15473,13 @@
               </w:rPr>
               <w:t>\</w:t>
             </w:r>
-            <w:r>
-              <w:t>d{8}</w:t>
+            <w:proofErr w:type="gramStart"/>
+            <w:r>
+              <w:t>d{</w:t>
+            </w:r>
+            <w:proofErr w:type="gramEnd"/>
+            <w:r>
+              <w:t>8}</w:t>
             </w:r>
           </w:p>
         </w:tc>
@@ -14724,8 +15608,13 @@
               </w:rPr>
               <w:t>\</w:t>
             </w:r>
-            <w:r>
-              <w:t>d{8}</w:t>
+            <w:proofErr w:type="gramStart"/>
+            <w:r>
+              <w:t>d{</w:t>
+            </w:r>
+            <w:proofErr w:type="gramEnd"/>
+            <w:r>
+              <w:t>8}</w:t>
             </w:r>
           </w:p>
         </w:tc>
@@ -14854,8 +15743,13 @@
               </w:rPr>
               <w:t>\</w:t>
             </w:r>
-            <w:r>
-              <w:t>d{8}</w:t>
+            <w:proofErr w:type="gramStart"/>
+            <w:r>
+              <w:t>d{</w:t>
+            </w:r>
+            <w:proofErr w:type="gramEnd"/>
+            <w:r>
+              <w:t>8}</w:t>
             </w:r>
           </w:p>
         </w:tc>
@@ -15133,8 +16027,13 @@
               </w:rPr>
               <w:t>\</w:t>
             </w:r>
-            <w:r>
-              <w:t>d{8}</w:t>
+            <w:proofErr w:type="gramStart"/>
+            <w:r>
+              <w:t>d{</w:t>
+            </w:r>
+            <w:proofErr w:type="gramEnd"/>
+            <w:r>
+              <w:t>8}</w:t>
             </w:r>
           </w:p>
         </w:tc>
@@ -15300,8 +16199,13 @@
               </w:rPr>
               <w:t>\</w:t>
             </w:r>
-            <w:r>
-              <w:t>d{1-10}</w:t>
+            <w:proofErr w:type="gramStart"/>
+            <w:r>
+              <w:t>d{</w:t>
+            </w:r>
+            <w:proofErr w:type="gramEnd"/>
+            <w:r>
+              <w:t>1-10}</w:t>
             </w:r>
           </w:p>
         </w:tc>
@@ -15431,7 +16335,15 @@
               <w:jc w:val="center"/>
             </w:pPr>
             <w:r>
-              <w:t>\d{8}</w:t>
+              <w:t>\</w:t>
+            </w:r>
+            <w:proofErr w:type="gramStart"/>
+            <w:r>
+              <w:t>d{</w:t>
+            </w:r>
+            <w:proofErr w:type="gramEnd"/>
+            <w:r>
+              <w:t>8}</w:t>
             </w:r>
           </w:p>
         </w:tc>
@@ -15560,8 +16472,13 @@
               </w:rPr>
               <w:t>\</w:t>
             </w:r>
-            <w:r>
-              <w:t>d{8}</w:t>
+            <w:proofErr w:type="gramStart"/>
+            <w:r>
+              <w:t>d{</w:t>
+            </w:r>
+            <w:proofErr w:type="gramEnd"/>
+            <w:r>
+              <w:t>8}</w:t>
             </w:r>
           </w:p>
         </w:tc>
@@ -15865,8 +16782,13 @@
               </w:rPr>
               <w:t>\</w:t>
             </w:r>
-            <w:r>
-              <w:t>d{8}</w:t>
+            <w:proofErr w:type="gramStart"/>
+            <w:r>
+              <w:t>d{</w:t>
+            </w:r>
+            <w:proofErr w:type="gramEnd"/>
+            <w:r>
+              <w:t>8}</w:t>
             </w:r>
           </w:p>
         </w:tc>
@@ -15995,8 +16917,13 @@
               </w:rPr>
               <w:t>\</w:t>
             </w:r>
-            <w:r>
-              <w:t>d{8}</w:t>
+            <w:proofErr w:type="gramStart"/>
+            <w:r>
+              <w:t>d{</w:t>
+            </w:r>
+            <w:proofErr w:type="gramEnd"/>
+            <w:r>
+              <w:t>8}</w:t>
             </w:r>
           </w:p>
         </w:tc>
@@ -16133,8 +17060,13 @@
               </w:rPr>
               <w:t>\</w:t>
             </w:r>
-            <w:r>
-              <w:t>d{8}</w:t>
+            <w:proofErr w:type="gramStart"/>
+            <w:r>
+              <w:t>d{</w:t>
+            </w:r>
+            <w:proofErr w:type="gramEnd"/>
+            <w:r>
+              <w:t>8}</w:t>
             </w:r>
           </w:p>
         </w:tc>
@@ -16412,8 +17344,13 @@
               </w:rPr>
               <w:t>\</w:t>
             </w:r>
-            <w:r>
-              <w:t>d{8}</w:t>
+            <w:proofErr w:type="gramStart"/>
+            <w:r>
+              <w:t>d{</w:t>
+            </w:r>
+            <w:proofErr w:type="gramEnd"/>
+            <w:r>
+              <w:t>8}</w:t>
             </w:r>
           </w:p>
         </w:tc>
@@ -16542,8 +17479,13 @@
               </w:rPr>
               <w:t>\</w:t>
             </w:r>
-            <w:r>
-              <w:t>d{8}</w:t>
+            <w:proofErr w:type="gramStart"/>
+            <w:r>
+              <w:t>d{</w:t>
+            </w:r>
+            <w:proofErr w:type="gramEnd"/>
+            <w:r>
+              <w:t>8}</w:t>
             </w:r>
           </w:p>
         </w:tc>
@@ -16672,8 +17614,13 @@
               </w:rPr>
               <w:t>\</w:t>
             </w:r>
-            <w:r>
-              <w:t>d{8}</w:t>
+            <w:proofErr w:type="gramStart"/>
+            <w:r>
+              <w:t>d{</w:t>
+            </w:r>
+            <w:proofErr w:type="gramEnd"/>
+            <w:r>
+              <w:t>8}</w:t>
             </w:r>
           </w:p>
         </w:tc>
@@ -16951,8 +17898,13 @@
               </w:rPr>
               <w:t>\</w:t>
             </w:r>
-            <w:r>
-              <w:t>d{8}</w:t>
+            <w:proofErr w:type="gramStart"/>
+            <w:r>
+              <w:t>d{</w:t>
+            </w:r>
+            <w:proofErr w:type="gramEnd"/>
+            <w:r>
+              <w:t>8}</w:t>
             </w:r>
           </w:p>
         </w:tc>
@@ -17081,8 +18033,13 @@
               </w:rPr>
               <w:t>\</w:t>
             </w:r>
-            <w:r>
-              <w:t>d{8}</w:t>
+            <w:proofErr w:type="gramStart"/>
+            <w:r>
+              <w:t>d{</w:t>
+            </w:r>
+            <w:proofErr w:type="gramEnd"/>
+            <w:r>
+              <w:t>8}</w:t>
             </w:r>
           </w:p>
         </w:tc>
@@ -17211,8 +18168,13 @@
               </w:rPr>
               <w:t>\</w:t>
             </w:r>
-            <w:r>
-              <w:t>d{8}</w:t>
+            <w:proofErr w:type="gramStart"/>
+            <w:r>
+              <w:t>d{</w:t>
+            </w:r>
+            <w:proofErr w:type="gramEnd"/>
+            <w:r>
+              <w:t>8}</w:t>
             </w:r>
           </w:p>
         </w:tc>
@@ -17490,8 +18452,13 @@
               </w:rPr>
               <w:t>\</w:t>
             </w:r>
-            <w:r>
-              <w:t>d{8}</w:t>
+            <w:proofErr w:type="gramStart"/>
+            <w:r>
+              <w:t>d{</w:t>
+            </w:r>
+            <w:proofErr w:type="gramEnd"/>
+            <w:r>
+              <w:t>8}</w:t>
             </w:r>
           </w:p>
         </w:tc>
@@ -17617,8 +18584,13 @@
               </w:rPr>
               <w:t>\</w:t>
             </w:r>
-            <w:r>
-              <w:t>d{8}</w:t>
+            <w:proofErr w:type="gramStart"/>
+            <w:r>
+              <w:t>d{</w:t>
+            </w:r>
+            <w:proofErr w:type="gramEnd"/>
+            <w:r>
+              <w:t>8}</w:t>
             </w:r>
           </w:p>
         </w:tc>
@@ -17744,8 +18716,13 @@
               </w:rPr>
               <w:t>\</w:t>
             </w:r>
-            <w:r>
-              <w:t>d{8}</w:t>
+            <w:proofErr w:type="gramStart"/>
+            <w:r>
+              <w:t>d{</w:t>
+            </w:r>
+            <w:proofErr w:type="gramEnd"/>
+            <w:r>
+              <w:t>8}</w:t>
             </w:r>
           </w:p>
         </w:tc>
@@ -18016,8 +18993,13 @@
               </w:rPr>
               <w:t>\</w:t>
             </w:r>
-            <w:r>
-              <w:t>d{8}</w:t>
+            <w:proofErr w:type="gramStart"/>
+            <w:r>
+              <w:t>d{</w:t>
+            </w:r>
+            <w:proofErr w:type="gramEnd"/>
+            <w:r>
+              <w:t>8}</w:t>
             </w:r>
           </w:p>
         </w:tc>
@@ -18134,8 +19116,13 @@
               </w:rPr>
               <w:t>\</w:t>
             </w:r>
-            <w:r>
-              <w:t>s{1-10}</w:t>
+            <w:proofErr w:type="gramStart"/>
+            <w:r>
+              <w:t>s{</w:t>
+            </w:r>
+            <w:proofErr w:type="gramEnd"/>
+            <w:r>
+              <w:t>1-10}</w:t>
             </w:r>
           </w:p>
         </w:tc>
@@ -18270,8 +19257,13 @@
               </w:rPr>
               <w:t>\</w:t>
             </w:r>
-            <w:r>
-              <w:t>d{8}</w:t>
+            <w:proofErr w:type="gramStart"/>
+            <w:r>
+              <w:t>d{</w:t>
+            </w:r>
+            <w:proofErr w:type="gramEnd"/>
+            <w:r>
+              <w:t>8}</w:t>
             </w:r>
           </w:p>
         </w:tc>
@@ -18808,12 +19800,14 @@
             <w:pPr>
               <w:jc w:val="center"/>
             </w:pPr>
+            <w:proofErr w:type="spellStart"/>
             <w:r>
               <w:rPr>
                 <w:rFonts w:hint="eastAsia"/>
               </w:rPr>
               <w:t>Json</w:t>
             </w:r>
+            <w:proofErr w:type="spellEnd"/>
           </w:p>
         </w:tc>
         <w:tc>
@@ -19032,12 +20026,14 @@
             <w:pPr>
               <w:jc w:val="center"/>
             </w:pPr>
+            <w:proofErr w:type="spellStart"/>
             <w:r>
               <w:rPr>
                 <w:rFonts w:hint="eastAsia"/>
               </w:rPr>
               <w:t>Json</w:t>
             </w:r>
+            <w:proofErr w:type="spellEnd"/>
           </w:p>
         </w:tc>
         <w:tc>
@@ -19247,12 +20243,14 @@
             <w:pPr>
               <w:jc w:val="center"/>
             </w:pPr>
+            <w:proofErr w:type="spellStart"/>
             <w:r>
               <w:rPr>
                 <w:rFonts w:hint="eastAsia"/>
               </w:rPr>
               <w:t>Json</w:t>
             </w:r>
+            <w:proofErr w:type="spellEnd"/>
           </w:p>
         </w:tc>
         <w:tc>
@@ -19511,7 +20509,7 @@
 </file>
 
 <file path=word/endnotes.xml><?xml version="1.0" encoding="utf-8"?>
-<w:endnotes xmlns:wpc="http://schemas.microsoft.com/office/word/2010/wordprocessingCanvas" xmlns:cx="http://schemas.microsoft.com/office/drawing/2014/chartex" xmlns:cx1="http://schemas.microsoft.com/office/drawing/2015/9/8/chartex" xmlns:cx2="http://schemas.microsoft.com/office/drawing/2015/10/21/chartex" xmlns:cx3="http://schemas.microsoft.com/office/drawing/2016/5/9/chartex" xmlns:cx4="http://schemas.microsoft.com/office/drawing/2016/5/10/chartex" xmlns:cx5="http://schemas.microsoft.com/office/drawing/2016/5/11/chartex" xmlns:cx6="http://schemas.microsoft.com/office/drawing/2016/5/12/chartex" xmlns:cx7="http://schemas.microsoft.com/office/drawing/2016/5/13/chartex" xmlns:cx8="http://schemas.microsoft.com/office/drawing/2016/5/14/chartex" xmlns:mc="http://schemas.openxmlformats.org/markup-compatibility/2006" xmlns:aink="http://schemas.microsoft.com/office/drawing/2016/ink" xmlns:am3d="http://schemas.microsoft.com/office/drawing/2017/model3d" xmlns:o="urn:schemas-microsoft-com:office:office" xmlns:oel="http://schemas.microsoft.com/office/2019/extlst" xmlns:r="http://schemas.openxmlformats.org/officeDocument/2006/relationships" xmlns:m="http://schemas.openxmlformats.org/officeDocument/2006/math" xmlns:v="urn:schemas-microsoft-com:vml" xmlns:wp14="http://schemas.microsoft.com/office/word/2010/wordprocessingDrawing" xmlns:wp="http://schemas.openxmlformats.org/drawingml/2006/wordprocessingDrawing" xmlns:w10="urn:schemas-microsoft-com:office:word" xmlns:w="http://schemas.openxmlformats.org/wordprocessingml/2006/main" xmlns:w14="http://schemas.microsoft.com/office/word/2010/wordml" xmlns:w15="http://schemas.microsoft.com/office/word/2012/wordml" xmlns:w16cex="http://schemas.microsoft.com/office/word/2018/wordml/cex" xmlns:w16cid="http://schemas.microsoft.com/office/word/2016/wordml/cid" xmlns:w16="http://schemas.microsoft.com/office/word/2018/wordml" xmlns:w16du="http://schemas.microsoft.com/office/word/2023/wordml/word16du" xmlns:w16sdtdh="http://schemas.microsoft.com/office/word/2020/wordml/sdtdatahash" xmlns:w16se="http://schemas.microsoft.com/office/word/2015/wordml/symex" xmlns:wpg="http://schemas.microsoft.com/office/word/2010/wordprocessingGroup" xmlns:wpi="http://schemas.microsoft.com/office/word/2010/wordprocessingInk" xmlns:wne="http://schemas.microsoft.com/office/word/2006/wordml" xmlns:wps="http://schemas.microsoft.com/office/word/2010/wordprocessingShape" mc:Ignorable="w14 w15 w16se w16cid w16 w16cex w16sdtdh wp14">
+<w:endnotes xmlns:wpc="http://schemas.microsoft.com/office/word/2010/wordprocessingCanvas" xmlns:cx="http://schemas.microsoft.com/office/drawing/2014/chartex" xmlns:cx1="http://schemas.microsoft.com/office/drawing/2015/9/8/chartex" xmlns:cx2="http://schemas.microsoft.com/office/drawing/2015/10/21/chartex" xmlns:cx3="http://schemas.microsoft.com/office/drawing/2016/5/9/chartex" xmlns:cx4="http://schemas.microsoft.com/office/drawing/2016/5/10/chartex" xmlns:cx5="http://schemas.microsoft.com/office/drawing/2016/5/11/chartex" xmlns:cx6="http://schemas.microsoft.com/office/drawing/2016/5/12/chartex" xmlns:cx7="http://schemas.microsoft.com/office/drawing/2016/5/13/chartex" xmlns:cx8="http://schemas.microsoft.com/office/drawing/2016/5/14/chartex" xmlns:mc="http://schemas.openxmlformats.org/markup-compatibility/2006" xmlns:aink="http://schemas.microsoft.com/office/drawing/2016/ink" xmlns:am3d="http://schemas.microsoft.com/office/drawing/2017/model3d" xmlns:o="urn:schemas-microsoft-com:office:office" xmlns:oel="http://schemas.microsoft.com/office/2019/extlst" xmlns:r="http://schemas.openxmlformats.org/officeDocument/2006/relationships" xmlns:m="http://schemas.openxmlformats.org/officeDocument/2006/math" xmlns:v="urn:schemas-microsoft-com:vml" xmlns:wp14="http://schemas.microsoft.com/office/word/2010/wordprocessingDrawing" xmlns:wp="http://schemas.openxmlformats.org/drawingml/2006/wordprocessingDrawing" xmlns:w10="urn:schemas-microsoft-com:office:word" xmlns:w="http://schemas.openxmlformats.org/wordprocessingml/2006/main" xmlns:w14="http://schemas.microsoft.com/office/word/2010/wordml" xmlns:w15="http://schemas.microsoft.com/office/word/2012/wordml" xmlns:w16cex="http://schemas.microsoft.com/office/word/2018/wordml/cex" xmlns:w16cid="http://schemas.microsoft.com/office/word/2016/wordml/cid" xmlns:w16="http://schemas.microsoft.com/office/word/2018/wordml" xmlns:w16sdtdh="http://schemas.microsoft.com/office/word/2020/wordml/sdtdatahash" xmlns:w16se="http://schemas.microsoft.com/office/word/2015/wordml/symex" xmlns:wpg="http://schemas.microsoft.com/office/word/2010/wordprocessingGroup" xmlns:wpi="http://schemas.microsoft.com/office/word/2010/wordprocessingInk" xmlns:wne="http://schemas.microsoft.com/office/word/2006/wordml" xmlns:wps="http://schemas.microsoft.com/office/word/2010/wordprocessingShape" mc:Ignorable="w14 w15 w16se w16cid w16 w16cex w16sdtdh wp14">
   <w:endnote w:type="separator" w:id="-1">
     <w:p>
       <w:r>
@@ -19534,7 +20532,7 @@
 </file>
 
 <file path=word/footer1.xml><?xml version="1.0" encoding="utf-8"?>
-<w:ftr xmlns:wpc="http://schemas.microsoft.com/office/word/2010/wordprocessingCanvas" xmlns:cx="http://schemas.microsoft.com/office/drawing/2014/chartex" xmlns:cx1="http://schemas.microsoft.com/office/drawing/2015/9/8/chartex" xmlns:cx2="http://schemas.microsoft.com/office/drawing/2015/10/21/chartex" xmlns:cx3="http://schemas.microsoft.com/office/drawing/2016/5/9/chartex" xmlns:cx4="http://schemas.microsoft.com/office/drawing/2016/5/10/chartex" xmlns:cx5="http://schemas.microsoft.com/office/drawing/2016/5/11/chartex" xmlns:cx6="http://schemas.microsoft.com/office/drawing/2016/5/12/chartex" xmlns:cx7="http://schemas.microsoft.com/office/drawing/2016/5/13/chartex" xmlns:cx8="http://schemas.microsoft.com/office/drawing/2016/5/14/chartex" xmlns:mc="http://schemas.openxmlformats.org/markup-compatibility/2006" xmlns:aink="http://schemas.microsoft.com/office/drawing/2016/ink" xmlns:am3d="http://schemas.microsoft.com/office/drawing/2017/model3d" xmlns:o="urn:schemas-microsoft-com:office:office" xmlns:oel="http://schemas.microsoft.com/office/2019/extlst" xmlns:r="http://schemas.openxmlformats.org/officeDocument/2006/relationships" xmlns:m="http://schemas.openxmlformats.org/officeDocument/2006/math" xmlns:v="urn:schemas-microsoft-com:vml" xmlns:wp14="http://schemas.microsoft.com/office/word/2010/wordprocessingDrawing" xmlns:wp="http://schemas.openxmlformats.org/drawingml/2006/wordprocessingDrawing" xmlns:w10="urn:schemas-microsoft-com:office:word" xmlns:w="http://schemas.openxmlformats.org/wordprocessingml/2006/main" xmlns:w14="http://schemas.microsoft.com/office/word/2010/wordml" xmlns:w15="http://schemas.microsoft.com/office/word/2012/wordml" xmlns:w16cex="http://schemas.microsoft.com/office/word/2018/wordml/cex" xmlns:w16cid="http://schemas.microsoft.com/office/word/2016/wordml/cid" xmlns:w16="http://schemas.microsoft.com/office/word/2018/wordml" xmlns:w16du="http://schemas.microsoft.com/office/word/2023/wordml/word16du" xmlns:w16sdtdh="http://schemas.microsoft.com/office/word/2020/wordml/sdtdatahash" xmlns:w16se="http://schemas.microsoft.com/office/word/2015/wordml/symex" xmlns:wpg="http://schemas.microsoft.com/office/word/2010/wordprocessingGroup" xmlns:wpi="http://schemas.microsoft.com/office/word/2010/wordprocessingInk" xmlns:wne="http://schemas.microsoft.com/office/word/2006/wordml" xmlns:wps="http://schemas.microsoft.com/office/word/2010/wordprocessingShape" mc:Ignorable="w14 w15 w16se w16cid w16 w16cex w16sdtdh wp14">
+<w:ftr xmlns:wpc="http://schemas.microsoft.com/office/word/2010/wordprocessingCanvas" xmlns:cx="http://schemas.microsoft.com/office/drawing/2014/chartex" xmlns:cx1="http://schemas.microsoft.com/office/drawing/2015/9/8/chartex" xmlns:cx2="http://schemas.microsoft.com/office/drawing/2015/10/21/chartex" xmlns:cx3="http://schemas.microsoft.com/office/drawing/2016/5/9/chartex" xmlns:cx4="http://schemas.microsoft.com/office/drawing/2016/5/10/chartex" xmlns:cx5="http://schemas.microsoft.com/office/drawing/2016/5/11/chartex" xmlns:cx6="http://schemas.microsoft.com/office/drawing/2016/5/12/chartex" xmlns:cx7="http://schemas.microsoft.com/office/drawing/2016/5/13/chartex" xmlns:cx8="http://schemas.microsoft.com/office/drawing/2016/5/14/chartex" xmlns:mc="http://schemas.openxmlformats.org/markup-compatibility/2006" xmlns:aink="http://schemas.microsoft.com/office/drawing/2016/ink" xmlns:am3d="http://schemas.microsoft.com/office/drawing/2017/model3d" xmlns:o="urn:schemas-microsoft-com:office:office" xmlns:oel="http://schemas.microsoft.com/office/2019/extlst" xmlns:r="http://schemas.openxmlformats.org/officeDocument/2006/relationships" xmlns:m="http://schemas.openxmlformats.org/officeDocument/2006/math" xmlns:v="urn:schemas-microsoft-com:vml" xmlns:wp14="http://schemas.microsoft.com/office/word/2010/wordprocessingDrawing" xmlns:wp="http://schemas.openxmlformats.org/drawingml/2006/wordprocessingDrawing" xmlns:w10="urn:schemas-microsoft-com:office:word" xmlns:w="http://schemas.openxmlformats.org/wordprocessingml/2006/main" xmlns:w14="http://schemas.microsoft.com/office/word/2010/wordml" xmlns:w15="http://schemas.microsoft.com/office/word/2012/wordml" xmlns:w16cex="http://schemas.microsoft.com/office/word/2018/wordml/cex" xmlns:w16cid="http://schemas.microsoft.com/office/word/2016/wordml/cid" xmlns:w16="http://schemas.microsoft.com/office/word/2018/wordml" xmlns:w16sdtdh="http://schemas.microsoft.com/office/word/2020/wordml/sdtdatahash" xmlns:w16se="http://schemas.microsoft.com/office/word/2015/wordml/symex" xmlns:wpg="http://schemas.microsoft.com/office/word/2010/wordprocessingGroup" xmlns:wpi="http://schemas.microsoft.com/office/word/2010/wordprocessingInk" xmlns:wne="http://schemas.microsoft.com/office/word/2006/wordml" xmlns:wps="http://schemas.microsoft.com/office/word/2010/wordprocessingShape" mc:Ignorable="w14 w15 w16se w16cid w16 w16cex w16sdtdh wp14">
   <w:sdt>
     <w:sdtPr>
       <w:rPr>
@@ -19586,7 +20584,7 @@
 </file>
 
 <file path=word/footer2.xml><?xml version="1.0" encoding="utf-8"?>
-<w:ftr xmlns:wpc="http://schemas.microsoft.com/office/word/2010/wordprocessingCanvas" xmlns:cx="http://schemas.microsoft.com/office/drawing/2014/chartex" xmlns:cx1="http://schemas.microsoft.com/office/drawing/2015/9/8/chartex" xmlns:cx2="http://schemas.microsoft.com/office/drawing/2015/10/21/chartex" xmlns:cx3="http://schemas.microsoft.com/office/drawing/2016/5/9/chartex" xmlns:cx4="http://schemas.microsoft.com/office/drawing/2016/5/10/chartex" xmlns:cx5="http://schemas.microsoft.com/office/drawing/2016/5/11/chartex" xmlns:cx6="http://schemas.microsoft.com/office/drawing/2016/5/12/chartex" xmlns:cx7="http://schemas.microsoft.com/office/drawing/2016/5/13/chartex" xmlns:cx8="http://schemas.microsoft.com/office/drawing/2016/5/14/chartex" xmlns:mc="http://schemas.openxmlformats.org/markup-compatibility/2006" xmlns:aink="http://schemas.microsoft.com/office/drawing/2016/ink" xmlns:am3d="http://schemas.microsoft.com/office/drawing/2017/model3d" xmlns:o="urn:schemas-microsoft-com:office:office" xmlns:oel="http://schemas.microsoft.com/office/2019/extlst" xmlns:r="http://schemas.openxmlformats.org/officeDocument/2006/relationships" xmlns:m="http://schemas.openxmlformats.org/officeDocument/2006/math" xmlns:v="urn:schemas-microsoft-com:vml" xmlns:wp14="http://schemas.microsoft.com/office/word/2010/wordprocessingDrawing" xmlns:wp="http://schemas.openxmlformats.org/drawingml/2006/wordprocessingDrawing" xmlns:w10="urn:schemas-microsoft-com:office:word" xmlns:w="http://schemas.openxmlformats.org/wordprocessingml/2006/main" xmlns:w14="http://schemas.microsoft.com/office/word/2010/wordml" xmlns:w15="http://schemas.microsoft.com/office/word/2012/wordml" xmlns:w16cex="http://schemas.microsoft.com/office/word/2018/wordml/cex" xmlns:w16cid="http://schemas.microsoft.com/office/word/2016/wordml/cid" xmlns:w16="http://schemas.microsoft.com/office/word/2018/wordml" xmlns:w16du="http://schemas.microsoft.com/office/word/2023/wordml/word16du" xmlns:w16sdtdh="http://schemas.microsoft.com/office/word/2020/wordml/sdtdatahash" xmlns:w16se="http://schemas.microsoft.com/office/word/2015/wordml/symex" xmlns:wpg="http://schemas.microsoft.com/office/word/2010/wordprocessingGroup" xmlns:wpi="http://schemas.microsoft.com/office/word/2010/wordprocessingInk" xmlns:wne="http://schemas.microsoft.com/office/word/2006/wordml" xmlns:wps="http://schemas.microsoft.com/office/word/2010/wordprocessingShape" mc:Ignorable="w14 w15 w16se w16cid w16 w16cex w16sdtdh wp14">
+<w:ftr xmlns:wpc="http://schemas.microsoft.com/office/word/2010/wordprocessingCanvas" xmlns:cx="http://schemas.microsoft.com/office/drawing/2014/chartex" xmlns:cx1="http://schemas.microsoft.com/office/drawing/2015/9/8/chartex" xmlns:cx2="http://schemas.microsoft.com/office/drawing/2015/10/21/chartex" xmlns:cx3="http://schemas.microsoft.com/office/drawing/2016/5/9/chartex" xmlns:cx4="http://schemas.microsoft.com/office/drawing/2016/5/10/chartex" xmlns:cx5="http://schemas.microsoft.com/office/drawing/2016/5/11/chartex" xmlns:cx6="http://schemas.microsoft.com/office/drawing/2016/5/12/chartex" xmlns:cx7="http://schemas.microsoft.com/office/drawing/2016/5/13/chartex" xmlns:cx8="http://schemas.microsoft.com/office/drawing/2016/5/14/chartex" xmlns:mc="http://schemas.openxmlformats.org/markup-compatibility/2006" xmlns:aink="http://schemas.microsoft.com/office/drawing/2016/ink" xmlns:am3d="http://schemas.microsoft.com/office/drawing/2017/model3d" xmlns:o="urn:schemas-microsoft-com:office:office" xmlns:oel="http://schemas.microsoft.com/office/2019/extlst" xmlns:r="http://schemas.openxmlformats.org/officeDocument/2006/relationships" xmlns:m="http://schemas.openxmlformats.org/officeDocument/2006/math" xmlns:v="urn:schemas-microsoft-com:vml" xmlns:wp14="http://schemas.microsoft.com/office/word/2010/wordprocessingDrawing" xmlns:wp="http://schemas.openxmlformats.org/drawingml/2006/wordprocessingDrawing" xmlns:w10="urn:schemas-microsoft-com:office:word" xmlns:w="http://schemas.openxmlformats.org/wordprocessingml/2006/main" xmlns:w14="http://schemas.microsoft.com/office/word/2010/wordml" xmlns:w15="http://schemas.microsoft.com/office/word/2012/wordml" xmlns:w16cex="http://schemas.microsoft.com/office/word/2018/wordml/cex" xmlns:w16cid="http://schemas.microsoft.com/office/word/2016/wordml/cid" xmlns:w16="http://schemas.microsoft.com/office/word/2018/wordml" xmlns:w16sdtdh="http://schemas.microsoft.com/office/word/2020/wordml/sdtdatahash" xmlns:w16se="http://schemas.microsoft.com/office/word/2015/wordml/symex" xmlns:wpg="http://schemas.microsoft.com/office/word/2010/wordprocessingGroup" xmlns:wpi="http://schemas.microsoft.com/office/word/2010/wordprocessingInk" xmlns:wne="http://schemas.microsoft.com/office/word/2006/wordml" xmlns:wps="http://schemas.microsoft.com/office/word/2010/wordprocessingShape" mc:Ignorable="w14 w15 w16se w16cid w16 w16cex w16sdtdh wp14">
   <w:sdt>
     <w:sdtPr>
       <w:rPr>
@@ -19650,7 +20648,7 @@
 </file>
 
 <file path=word/footnotes.xml><?xml version="1.0" encoding="utf-8"?>
-<w:footnotes xmlns:wpc="http://schemas.microsoft.com/office/word/2010/wordprocessingCanvas" xmlns:cx="http://schemas.microsoft.com/office/drawing/2014/chartex" xmlns:cx1="http://schemas.microsoft.com/office/drawing/2015/9/8/chartex" xmlns:cx2="http://schemas.microsoft.com/office/drawing/2015/10/21/chartex" xmlns:cx3="http://schemas.microsoft.com/office/drawing/2016/5/9/chartex" xmlns:cx4="http://schemas.microsoft.com/office/drawing/2016/5/10/chartex" xmlns:cx5="http://schemas.microsoft.com/office/drawing/2016/5/11/chartex" xmlns:cx6="http://schemas.microsoft.com/office/drawing/2016/5/12/chartex" xmlns:cx7="http://schemas.microsoft.com/office/drawing/2016/5/13/chartex" xmlns:cx8="http://schemas.microsoft.com/office/drawing/2016/5/14/chartex" xmlns:mc="http://schemas.openxmlformats.org/markup-compatibility/2006" xmlns:aink="http://schemas.microsoft.com/office/drawing/2016/ink" xmlns:am3d="http://schemas.microsoft.com/office/drawing/2017/model3d" xmlns:o="urn:schemas-microsoft-com:office:office" xmlns:oel="http://schemas.microsoft.com/office/2019/extlst" xmlns:r="http://schemas.openxmlformats.org/officeDocument/2006/relationships" xmlns:m="http://schemas.openxmlformats.org/officeDocument/2006/math" xmlns:v="urn:schemas-microsoft-com:vml" xmlns:wp14="http://schemas.microsoft.com/office/word/2010/wordprocessingDrawing" xmlns:wp="http://schemas.openxmlformats.org/drawingml/2006/wordprocessingDrawing" xmlns:w10="urn:schemas-microsoft-com:office:word" xmlns:w="http://schemas.openxmlformats.org/wordprocessingml/2006/main" xmlns:w14="http://schemas.microsoft.com/office/word/2010/wordml" xmlns:w15="http://schemas.microsoft.com/office/word/2012/wordml" xmlns:w16cex="http://schemas.microsoft.com/office/word/2018/wordml/cex" xmlns:w16cid="http://schemas.microsoft.com/office/word/2016/wordml/cid" xmlns:w16="http://schemas.microsoft.com/office/word/2018/wordml" xmlns:w16du="http://schemas.microsoft.com/office/word/2023/wordml/word16du" xmlns:w16sdtdh="http://schemas.microsoft.com/office/word/2020/wordml/sdtdatahash" xmlns:w16se="http://schemas.microsoft.com/office/word/2015/wordml/symex" xmlns:wpg="http://schemas.microsoft.com/office/word/2010/wordprocessingGroup" xmlns:wpi="http://schemas.microsoft.com/office/word/2010/wordprocessingInk" xmlns:wne="http://schemas.microsoft.com/office/word/2006/wordml" xmlns:wps="http://schemas.microsoft.com/office/word/2010/wordprocessingShape" mc:Ignorable="w14 w15 w16se w16cid w16 w16cex w16sdtdh wp14">
+<w:footnotes xmlns:wpc="http://schemas.microsoft.com/office/word/2010/wordprocessingCanvas" xmlns:cx="http://schemas.microsoft.com/office/drawing/2014/chartex" xmlns:cx1="http://schemas.microsoft.com/office/drawing/2015/9/8/chartex" xmlns:cx2="http://schemas.microsoft.com/office/drawing/2015/10/21/chartex" xmlns:cx3="http://schemas.microsoft.com/office/drawing/2016/5/9/chartex" xmlns:cx4="http://schemas.microsoft.com/office/drawing/2016/5/10/chartex" xmlns:cx5="http://schemas.microsoft.com/office/drawing/2016/5/11/chartex" xmlns:cx6="http://schemas.microsoft.com/office/drawing/2016/5/12/chartex" xmlns:cx7="http://schemas.microsoft.com/office/drawing/2016/5/13/chartex" xmlns:cx8="http://schemas.microsoft.com/office/drawing/2016/5/14/chartex" xmlns:mc="http://schemas.openxmlformats.org/markup-compatibility/2006" xmlns:aink="http://schemas.microsoft.com/office/drawing/2016/ink" xmlns:am3d="http://schemas.microsoft.com/office/drawing/2017/model3d" xmlns:o="urn:schemas-microsoft-com:office:office" xmlns:oel="http://schemas.microsoft.com/office/2019/extlst" xmlns:r="http://schemas.openxmlformats.org/officeDocument/2006/relationships" xmlns:m="http://schemas.openxmlformats.org/officeDocument/2006/math" xmlns:v="urn:schemas-microsoft-com:vml" xmlns:wp14="http://schemas.microsoft.com/office/word/2010/wordprocessingDrawing" xmlns:wp="http://schemas.openxmlformats.org/drawingml/2006/wordprocessingDrawing" xmlns:w10="urn:schemas-microsoft-com:office:word" xmlns:w="http://schemas.openxmlformats.org/wordprocessingml/2006/main" xmlns:w14="http://schemas.microsoft.com/office/word/2010/wordml" xmlns:w15="http://schemas.microsoft.com/office/word/2012/wordml" xmlns:w16cex="http://schemas.microsoft.com/office/word/2018/wordml/cex" xmlns:w16cid="http://schemas.microsoft.com/office/word/2016/wordml/cid" xmlns:w16="http://schemas.microsoft.com/office/word/2018/wordml" xmlns:w16sdtdh="http://schemas.microsoft.com/office/word/2020/wordml/sdtdatahash" xmlns:w16se="http://schemas.microsoft.com/office/word/2015/wordml/symex" xmlns:wpg="http://schemas.microsoft.com/office/word/2010/wordprocessingGroup" xmlns:wpi="http://schemas.microsoft.com/office/word/2010/wordprocessingInk" xmlns:wne="http://schemas.microsoft.com/office/word/2006/wordml" xmlns:wps="http://schemas.microsoft.com/office/word/2010/wordprocessingShape" mc:Ignorable="w14 w15 w16se w16cid w16 w16cex w16sdtdh wp14">
   <w:footnote w:type="separator" w:id="-1">
     <w:p>
       <w:r>
@@ -19673,7 +20671,7 @@
 </file>
 
 <file path=word/header1.xml><?xml version="1.0" encoding="utf-8"?>
-<w:hdr xmlns:wpc="http://schemas.microsoft.com/office/word/2010/wordprocessingCanvas" xmlns:cx="http://schemas.microsoft.com/office/drawing/2014/chartex" xmlns:cx1="http://schemas.microsoft.com/office/drawing/2015/9/8/chartex" xmlns:cx2="http://schemas.microsoft.com/office/drawing/2015/10/21/chartex" xmlns:cx3="http://schemas.microsoft.com/office/drawing/2016/5/9/chartex" xmlns:cx4="http://schemas.microsoft.com/office/drawing/2016/5/10/chartex" xmlns:cx5="http://schemas.microsoft.com/office/drawing/2016/5/11/chartex" xmlns:cx6="http://schemas.microsoft.com/office/drawing/2016/5/12/chartex" xmlns:cx7="http://schemas.microsoft.com/office/drawing/2016/5/13/chartex" xmlns:cx8="http://schemas.microsoft.com/office/drawing/2016/5/14/chartex" xmlns:mc="http://schemas.openxmlformats.org/markup-compatibility/2006" xmlns:aink="http://schemas.microsoft.com/office/drawing/2016/ink" xmlns:am3d="http://schemas.microsoft.com/office/drawing/2017/model3d" xmlns:o="urn:schemas-microsoft-com:office:office" xmlns:oel="http://schemas.microsoft.com/office/2019/extlst" xmlns:r="http://schemas.openxmlformats.org/officeDocument/2006/relationships" xmlns:m="http://schemas.openxmlformats.org/officeDocument/2006/math" xmlns:v="urn:schemas-microsoft-com:vml" xmlns:wp14="http://schemas.microsoft.com/office/word/2010/wordprocessingDrawing" xmlns:wp="http://schemas.openxmlformats.org/drawingml/2006/wordprocessingDrawing" xmlns:w10="urn:schemas-microsoft-com:office:word" xmlns:w="http://schemas.openxmlformats.org/wordprocessingml/2006/main" xmlns:w14="http://schemas.microsoft.com/office/word/2010/wordml" xmlns:w15="http://schemas.microsoft.com/office/word/2012/wordml" xmlns:w16cex="http://schemas.microsoft.com/office/word/2018/wordml/cex" xmlns:w16cid="http://schemas.microsoft.com/office/word/2016/wordml/cid" xmlns:w16="http://schemas.microsoft.com/office/word/2018/wordml" xmlns:w16du="http://schemas.microsoft.com/office/word/2023/wordml/word16du" xmlns:w16sdtdh="http://schemas.microsoft.com/office/word/2020/wordml/sdtdatahash" xmlns:w16se="http://schemas.microsoft.com/office/word/2015/wordml/symex" xmlns:wpg="http://schemas.microsoft.com/office/word/2010/wordprocessingGroup" xmlns:wpi="http://schemas.microsoft.com/office/word/2010/wordprocessingInk" xmlns:wne="http://schemas.microsoft.com/office/word/2006/wordml" xmlns:wps="http://schemas.microsoft.com/office/word/2010/wordprocessingShape" mc:Ignorable="w14 w15 w16se w16cid w16 w16cex w16sdtdh wp14">
+<w:hdr xmlns:wpc="http://schemas.microsoft.com/office/word/2010/wordprocessingCanvas" xmlns:cx="http://schemas.microsoft.com/office/drawing/2014/chartex" xmlns:cx1="http://schemas.microsoft.com/office/drawing/2015/9/8/chartex" xmlns:cx2="http://schemas.microsoft.com/office/drawing/2015/10/21/chartex" xmlns:cx3="http://schemas.microsoft.com/office/drawing/2016/5/9/chartex" xmlns:cx4="http://schemas.microsoft.com/office/drawing/2016/5/10/chartex" xmlns:cx5="http://schemas.microsoft.com/office/drawing/2016/5/11/chartex" xmlns:cx6="http://schemas.microsoft.com/office/drawing/2016/5/12/chartex" xmlns:cx7="http://schemas.microsoft.com/office/drawing/2016/5/13/chartex" xmlns:cx8="http://schemas.microsoft.com/office/drawing/2016/5/14/chartex" xmlns:mc="http://schemas.openxmlformats.org/markup-compatibility/2006" xmlns:aink="http://schemas.microsoft.com/office/drawing/2016/ink" xmlns:am3d="http://schemas.microsoft.com/office/drawing/2017/model3d" xmlns:o="urn:schemas-microsoft-com:office:office" xmlns:oel="http://schemas.microsoft.com/office/2019/extlst" xmlns:r="http://schemas.openxmlformats.org/officeDocument/2006/relationships" xmlns:m="http://schemas.openxmlformats.org/officeDocument/2006/math" xmlns:v="urn:schemas-microsoft-com:vml" xmlns:wp14="http://schemas.microsoft.com/office/word/2010/wordprocessingDrawing" xmlns:wp="http://schemas.openxmlformats.org/drawingml/2006/wordprocessingDrawing" xmlns:w10="urn:schemas-microsoft-com:office:word" xmlns:w="http://schemas.openxmlformats.org/wordprocessingml/2006/main" xmlns:w14="http://schemas.microsoft.com/office/word/2010/wordml" xmlns:w15="http://schemas.microsoft.com/office/word/2012/wordml" xmlns:w16cex="http://schemas.microsoft.com/office/word/2018/wordml/cex" xmlns:w16cid="http://schemas.microsoft.com/office/word/2016/wordml/cid" xmlns:w16="http://schemas.microsoft.com/office/word/2018/wordml" xmlns:w16sdtdh="http://schemas.microsoft.com/office/word/2020/wordml/sdtdatahash" xmlns:w16se="http://schemas.microsoft.com/office/word/2015/wordml/symex" xmlns:wpg="http://schemas.microsoft.com/office/word/2010/wordprocessingGroup" xmlns:wpi="http://schemas.microsoft.com/office/word/2010/wordprocessingInk" xmlns:wne="http://schemas.microsoft.com/office/word/2006/wordml" xmlns:wps="http://schemas.microsoft.com/office/word/2010/wordprocessingShape" mc:Ignorable="w14 w15 w16se w16cid w16 w16cex w16sdtdh wp14">
   <w:p>
     <w:pPr>
       <w:pStyle w:val="af5"/>
@@ -19775,7 +20773,7 @@
 </file>
 
 <file path=word/header2.xml><?xml version="1.0" encoding="utf-8"?>
-<w:hdr xmlns:wpc="http://schemas.microsoft.com/office/word/2010/wordprocessingCanvas" xmlns:cx="http://schemas.microsoft.com/office/drawing/2014/chartex" xmlns:cx1="http://schemas.microsoft.com/office/drawing/2015/9/8/chartex" xmlns:cx2="http://schemas.microsoft.com/office/drawing/2015/10/21/chartex" xmlns:cx3="http://schemas.microsoft.com/office/drawing/2016/5/9/chartex" xmlns:cx4="http://schemas.microsoft.com/office/drawing/2016/5/10/chartex" xmlns:cx5="http://schemas.microsoft.com/office/drawing/2016/5/11/chartex" xmlns:cx6="http://schemas.microsoft.com/office/drawing/2016/5/12/chartex" xmlns:cx7="http://schemas.microsoft.com/office/drawing/2016/5/13/chartex" xmlns:cx8="http://schemas.microsoft.com/office/drawing/2016/5/14/chartex" xmlns:mc="http://schemas.openxmlformats.org/markup-compatibility/2006" xmlns:aink="http://schemas.microsoft.com/office/drawing/2016/ink" xmlns:am3d="http://schemas.microsoft.com/office/drawing/2017/model3d" xmlns:o="urn:schemas-microsoft-com:office:office" xmlns:oel="http://schemas.microsoft.com/office/2019/extlst" xmlns:r="http://schemas.openxmlformats.org/officeDocument/2006/relationships" xmlns:m="http://schemas.openxmlformats.org/officeDocument/2006/math" xmlns:v="urn:schemas-microsoft-com:vml" xmlns:wp14="http://schemas.microsoft.com/office/word/2010/wordprocessingDrawing" xmlns:wp="http://schemas.openxmlformats.org/drawingml/2006/wordprocessingDrawing" xmlns:w10="urn:schemas-microsoft-com:office:word" xmlns:w="http://schemas.openxmlformats.org/wordprocessingml/2006/main" xmlns:w14="http://schemas.microsoft.com/office/word/2010/wordml" xmlns:w15="http://schemas.microsoft.com/office/word/2012/wordml" xmlns:w16cex="http://schemas.microsoft.com/office/word/2018/wordml/cex" xmlns:w16cid="http://schemas.microsoft.com/office/word/2016/wordml/cid" xmlns:w16="http://schemas.microsoft.com/office/word/2018/wordml" xmlns:w16du="http://schemas.microsoft.com/office/word/2023/wordml/word16du" xmlns:w16sdtdh="http://schemas.microsoft.com/office/word/2020/wordml/sdtdatahash" xmlns:w16se="http://schemas.microsoft.com/office/word/2015/wordml/symex" xmlns:wpg="http://schemas.microsoft.com/office/word/2010/wordprocessingGroup" xmlns:wpi="http://schemas.microsoft.com/office/word/2010/wordprocessingInk" xmlns:wne="http://schemas.microsoft.com/office/word/2006/wordml" xmlns:wps="http://schemas.microsoft.com/office/word/2010/wordprocessingShape" mc:Ignorable="w14 w15 w16se w16cid w16 w16cex w16sdtdh wp14">
+<w:hdr xmlns:wpc="http://schemas.microsoft.com/office/word/2010/wordprocessingCanvas" xmlns:cx="http://schemas.microsoft.com/office/drawing/2014/chartex" xmlns:cx1="http://schemas.microsoft.com/office/drawing/2015/9/8/chartex" xmlns:cx2="http://schemas.microsoft.com/office/drawing/2015/10/21/chartex" xmlns:cx3="http://schemas.microsoft.com/office/drawing/2016/5/9/chartex" xmlns:cx4="http://schemas.microsoft.com/office/drawing/2016/5/10/chartex" xmlns:cx5="http://schemas.microsoft.com/office/drawing/2016/5/11/chartex" xmlns:cx6="http://schemas.microsoft.com/office/drawing/2016/5/12/chartex" xmlns:cx7="http://schemas.microsoft.com/office/drawing/2016/5/13/chartex" xmlns:cx8="http://schemas.microsoft.com/office/drawing/2016/5/14/chartex" xmlns:mc="http://schemas.openxmlformats.org/markup-compatibility/2006" xmlns:aink="http://schemas.microsoft.com/office/drawing/2016/ink" xmlns:am3d="http://schemas.microsoft.com/office/drawing/2017/model3d" xmlns:o="urn:schemas-microsoft-com:office:office" xmlns:oel="http://schemas.microsoft.com/office/2019/extlst" xmlns:r="http://schemas.openxmlformats.org/officeDocument/2006/relationships" xmlns:m="http://schemas.openxmlformats.org/officeDocument/2006/math" xmlns:v="urn:schemas-microsoft-com:vml" xmlns:wp14="http://schemas.microsoft.com/office/word/2010/wordprocessingDrawing" xmlns:wp="http://schemas.openxmlformats.org/drawingml/2006/wordprocessingDrawing" xmlns:w10="urn:schemas-microsoft-com:office:word" xmlns:w="http://schemas.openxmlformats.org/wordprocessingml/2006/main" xmlns:w14="http://schemas.microsoft.com/office/word/2010/wordml" xmlns:w15="http://schemas.microsoft.com/office/word/2012/wordml" xmlns:w16cex="http://schemas.microsoft.com/office/word/2018/wordml/cex" xmlns:w16cid="http://schemas.microsoft.com/office/word/2016/wordml/cid" xmlns:w16="http://schemas.microsoft.com/office/word/2018/wordml" xmlns:w16sdtdh="http://schemas.microsoft.com/office/word/2020/wordml/sdtdatahash" xmlns:w16se="http://schemas.microsoft.com/office/word/2015/wordml/symex" xmlns:wpg="http://schemas.microsoft.com/office/word/2010/wordprocessingGroup" xmlns:wpi="http://schemas.microsoft.com/office/word/2010/wordprocessingInk" xmlns:wne="http://schemas.microsoft.com/office/word/2006/wordml" xmlns:wps="http://schemas.microsoft.com/office/word/2010/wordprocessingShape" mc:Ignorable="w14 w15 w16se w16cid w16 w16cex w16sdtdh wp14">
   <w:p>
     <w:pPr>
       <w:pStyle w:val="af5"/>
@@ -19812,7 +20810,7 @@
 </file>
 
 <file path=word/header3.xml><?xml version="1.0" encoding="utf-8"?>
-<w:hdr xmlns:wpc="http://schemas.microsoft.com/office/word/2010/wordprocessingCanvas" xmlns:cx="http://schemas.microsoft.com/office/drawing/2014/chartex" xmlns:cx1="http://schemas.microsoft.com/office/drawing/2015/9/8/chartex" xmlns:cx2="http://schemas.microsoft.com/office/drawing/2015/10/21/chartex" xmlns:cx3="http://schemas.microsoft.com/office/drawing/2016/5/9/chartex" xmlns:cx4="http://schemas.microsoft.com/office/drawing/2016/5/10/chartex" xmlns:cx5="http://schemas.microsoft.com/office/drawing/2016/5/11/chartex" xmlns:cx6="http://schemas.microsoft.com/office/drawing/2016/5/12/chartex" xmlns:cx7="http://schemas.microsoft.com/office/drawing/2016/5/13/chartex" xmlns:cx8="http://schemas.microsoft.com/office/drawing/2016/5/14/chartex" xmlns:mc="http://schemas.openxmlformats.org/markup-compatibility/2006" xmlns:aink="http://schemas.microsoft.com/office/drawing/2016/ink" xmlns:am3d="http://schemas.microsoft.com/office/drawing/2017/model3d" xmlns:o="urn:schemas-microsoft-com:office:office" xmlns:oel="http://schemas.microsoft.com/office/2019/extlst" xmlns:r="http://schemas.openxmlformats.org/officeDocument/2006/relationships" xmlns:m="http://schemas.openxmlformats.org/officeDocument/2006/math" xmlns:v="urn:schemas-microsoft-com:vml" xmlns:wp14="http://schemas.microsoft.com/office/word/2010/wordprocessingDrawing" xmlns:wp="http://schemas.openxmlformats.org/drawingml/2006/wordprocessingDrawing" xmlns:w10="urn:schemas-microsoft-com:office:word" xmlns:w="http://schemas.openxmlformats.org/wordprocessingml/2006/main" xmlns:w14="http://schemas.microsoft.com/office/word/2010/wordml" xmlns:w15="http://schemas.microsoft.com/office/word/2012/wordml" xmlns:w16cex="http://schemas.microsoft.com/office/word/2018/wordml/cex" xmlns:w16cid="http://schemas.microsoft.com/office/word/2016/wordml/cid" xmlns:w16="http://schemas.microsoft.com/office/word/2018/wordml" xmlns:w16du="http://schemas.microsoft.com/office/word/2023/wordml/word16du" xmlns:w16sdtdh="http://schemas.microsoft.com/office/word/2020/wordml/sdtdatahash" xmlns:w16se="http://schemas.microsoft.com/office/word/2015/wordml/symex" xmlns:wpg="http://schemas.microsoft.com/office/word/2010/wordprocessingGroup" xmlns:wpi="http://schemas.microsoft.com/office/word/2010/wordprocessingInk" xmlns:wne="http://schemas.microsoft.com/office/word/2006/wordml" xmlns:wps="http://schemas.microsoft.com/office/word/2010/wordprocessingShape" mc:Ignorable="w14 w15 w16se w16cid w16 w16cex w16sdtdh wp14">
+<w:hdr xmlns:wpc="http://schemas.microsoft.com/office/word/2010/wordprocessingCanvas" xmlns:cx="http://schemas.microsoft.com/office/drawing/2014/chartex" xmlns:cx1="http://schemas.microsoft.com/office/drawing/2015/9/8/chartex" xmlns:cx2="http://schemas.microsoft.com/office/drawing/2015/10/21/chartex" xmlns:cx3="http://schemas.microsoft.com/office/drawing/2016/5/9/chartex" xmlns:cx4="http://schemas.microsoft.com/office/drawing/2016/5/10/chartex" xmlns:cx5="http://schemas.microsoft.com/office/drawing/2016/5/11/chartex" xmlns:cx6="http://schemas.microsoft.com/office/drawing/2016/5/12/chartex" xmlns:cx7="http://schemas.microsoft.com/office/drawing/2016/5/13/chartex" xmlns:cx8="http://schemas.microsoft.com/office/drawing/2016/5/14/chartex" xmlns:mc="http://schemas.openxmlformats.org/markup-compatibility/2006" xmlns:aink="http://schemas.microsoft.com/office/drawing/2016/ink" xmlns:am3d="http://schemas.microsoft.com/office/drawing/2017/model3d" xmlns:o="urn:schemas-microsoft-com:office:office" xmlns:oel="http://schemas.microsoft.com/office/2019/extlst" xmlns:r="http://schemas.openxmlformats.org/officeDocument/2006/relationships" xmlns:m="http://schemas.openxmlformats.org/officeDocument/2006/math" xmlns:v="urn:schemas-microsoft-com:vml" xmlns:wp14="http://schemas.microsoft.com/office/word/2010/wordprocessingDrawing" xmlns:wp="http://schemas.openxmlformats.org/drawingml/2006/wordprocessingDrawing" xmlns:w10="urn:schemas-microsoft-com:office:word" xmlns:w="http://schemas.openxmlformats.org/wordprocessingml/2006/main" xmlns:w14="http://schemas.microsoft.com/office/word/2010/wordml" xmlns:w15="http://schemas.microsoft.com/office/word/2012/wordml" xmlns:w16cex="http://schemas.microsoft.com/office/word/2018/wordml/cex" xmlns:w16cid="http://schemas.microsoft.com/office/word/2016/wordml/cid" xmlns:w16="http://schemas.microsoft.com/office/word/2018/wordml" xmlns:w16sdtdh="http://schemas.microsoft.com/office/word/2020/wordml/sdtdatahash" xmlns:w16se="http://schemas.microsoft.com/office/word/2015/wordml/symex" xmlns:wpg="http://schemas.microsoft.com/office/word/2010/wordprocessingGroup" xmlns:wpi="http://schemas.microsoft.com/office/word/2010/wordprocessingInk" xmlns:wne="http://schemas.microsoft.com/office/word/2006/wordml" xmlns:wps="http://schemas.microsoft.com/office/word/2010/wordprocessingShape" mc:Ignorable="w14 w15 w16se w16cid w16 w16cex w16sdtdh wp14">
   <w:p>
     <w:pPr>
       <w:pStyle w:val="af5"/>
@@ -19918,7 +20916,7 @@
 </file>
 
 <file path=word/numbering.xml><?xml version="1.0" encoding="utf-8"?>
-<w:numbering xmlns:wpc="http://schemas.microsoft.com/office/word/2010/wordprocessingCanvas" xmlns:cx="http://schemas.microsoft.com/office/drawing/2014/chartex" xmlns:cx1="http://schemas.microsoft.com/office/drawing/2015/9/8/chartex" xmlns:cx2="http://schemas.microsoft.com/office/drawing/2015/10/21/chartex" xmlns:cx3="http://schemas.microsoft.com/office/drawing/2016/5/9/chartex" xmlns:cx4="http://schemas.microsoft.com/office/drawing/2016/5/10/chartex" xmlns:cx5="http://schemas.microsoft.com/office/drawing/2016/5/11/chartex" xmlns:cx6="http://schemas.microsoft.com/office/drawing/2016/5/12/chartex" xmlns:cx7="http://schemas.microsoft.com/office/drawing/2016/5/13/chartex" xmlns:cx8="http://schemas.microsoft.com/office/drawing/2016/5/14/chartex" xmlns:mc="http://schemas.openxmlformats.org/markup-compatibility/2006" xmlns:aink="http://schemas.microsoft.com/office/drawing/2016/ink" xmlns:am3d="http://schemas.microsoft.com/office/drawing/2017/model3d" xmlns:o="urn:schemas-microsoft-com:office:office" xmlns:oel="http://schemas.microsoft.com/office/2019/extlst" xmlns:r="http://schemas.openxmlformats.org/officeDocument/2006/relationships" xmlns:m="http://schemas.openxmlformats.org/officeDocument/2006/math" xmlns:v="urn:schemas-microsoft-com:vml" xmlns:wp14="http://schemas.microsoft.com/office/word/2010/wordprocessingDrawing" xmlns:wp="http://schemas.openxmlformats.org/drawingml/2006/wordprocessingDrawing" xmlns:w10="urn:schemas-microsoft-com:office:word" xmlns:w="http://schemas.openxmlformats.org/wordprocessingml/2006/main" xmlns:w14="http://schemas.microsoft.com/office/word/2010/wordml" xmlns:w15="http://schemas.microsoft.com/office/word/2012/wordml" xmlns:w16cex="http://schemas.microsoft.com/office/word/2018/wordml/cex" xmlns:w16cid="http://schemas.microsoft.com/office/word/2016/wordml/cid" xmlns:w16="http://schemas.microsoft.com/office/word/2018/wordml" xmlns:w16du="http://schemas.microsoft.com/office/word/2023/wordml/word16du" xmlns:w16sdtdh="http://schemas.microsoft.com/office/word/2020/wordml/sdtdatahash" xmlns:w16se="http://schemas.microsoft.com/office/word/2015/wordml/symex" xmlns:wpg="http://schemas.microsoft.com/office/word/2010/wordprocessingGroup" xmlns:wpi="http://schemas.microsoft.com/office/word/2010/wordprocessingInk" xmlns:wne="http://schemas.microsoft.com/office/word/2006/wordml" xmlns:wps="http://schemas.microsoft.com/office/word/2010/wordprocessingShape" mc:Ignorable="w14 w15 w16se w16cid w16 w16cex w16sdtdh wp14">
+<w:numbering xmlns:wpc="http://schemas.microsoft.com/office/word/2010/wordprocessingCanvas" xmlns:cx="http://schemas.microsoft.com/office/drawing/2014/chartex" xmlns:cx1="http://schemas.microsoft.com/office/drawing/2015/9/8/chartex" xmlns:cx2="http://schemas.microsoft.com/office/drawing/2015/10/21/chartex" xmlns:cx3="http://schemas.microsoft.com/office/drawing/2016/5/9/chartex" xmlns:cx4="http://schemas.microsoft.com/office/drawing/2016/5/10/chartex" xmlns:cx5="http://schemas.microsoft.com/office/drawing/2016/5/11/chartex" xmlns:cx6="http://schemas.microsoft.com/office/drawing/2016/5/12/chartex" xmlns:cx7="http://schemas.microsoft.com/office/drawing/2016/5/13/chartex" xmlns:cx8="http://schemas.microsoft.com/office/drawing/2016/5/14/chartex" xmlns:mc="http://schemas.openxmlformats.org/markup-compatibility/2006" xmlns:aink="http://schemas.microsoft.com/office/drawing/2016/ink" xmlns:am3d="http://schemas.microsoft.com/office/drawing/2017/model3d" xmlns:o="urn:schemas-microsoft-com:office:office" xmlns:oel="http://schemas.microsoft.com/office/2019/extlst" xmlns:r="http://schemas.openxmlformats.org/officeDocument/2006/relationships" xmlns:m="http://schemas.openxmlformats.org/officeDocument/2006/math" xmlns:v="urn:schemas-microsoft-com:vml" xmlns:wp14="http://schemas.microsoft.com/office/word/2010/wordprocessingDrawing" xmlns:wp="http://schemas.openxmlformats.org/drawingml/2006/wordprocessingDrawing" xmlns:w10="urn:schemas-microsoft-com:office:word" xmlns:w="http://schemas.openxmlformats.org/wordprocessingml/2006/main" xmlns:w14="http://schemas.microsoft.com/office/word/2010/wordml" xmlns:w15="http://schemas.microsoft.com/office/word/2012/wordml" xmlns:w16cex="http://schemas.microsoft.com/office/word/2018/wordml/cex" xmlns:w16cid="http://schemas.microsoft.com/office/word/2016/wordml/cid" xmlns:w16="http://schemas.microsoft.com/office/word/2018/wordml" xmlns:w16sdtdh="http://schemas.microsoft.com/office/word/2020/wordml/sdtdatahash" xmlns:w16se="http://schemas.microsoft.com/office/word/2015/wordml/symex" xmlns:wpg="http://schemas.microsoft.com/office/word/2010/wordprocessingGroup" xmlns:wpi="http://schemas.microsoft.com/office/word/2010/wordprocessingInk" xmlns:wne="http://schemas.microsoft.com/office/word/2006/wordml" xmlns:wps="http://schemas.microsoft.com/office/word/2010/wordprocessingShape" mc:Ignorable="w14 w15 w16se w16cid w16 w16cex w16sdtdh wp14">
   <w:abstractNum w:abstractNumId="0" w15:restartNumberingAfterBreak="0">
     <w:nsid w:val="FFFFFF7C"/>
     <w:multiLevelType w:val="singleLevel"/>
